--- a/Behavioral/Strategy/21110282_Strategy_Custom_BaoCao.docx
+++ b/Behavioral/Strategy/21110282_Strategy_Custom_BaoCao.docx
@@ -36,56 +36,78 @@
           <w:sz w:val="36"/>
           <w:szCs w:val="36"/>
         </w:rPr>
-        <w:t>S</w:t>
+        <w:t>Strategy Pattern</w:t>
+      </w:r>
+    </w:p>
+    <w:p>
+      <w:pPr>
+        <w:ind w:firstLine="0"/>
+      </w:pPr>
+      <w:r>
+        <w:t>Mẫu</w:t>
       </w:r>
       <w:r>
         <w:rPr>
           <w:b/>
           <w:bCs/>
-          <w:sz w:val="36"/>
-          <w:szCs w:val="36"/>
-        </w:rPr>
-        <w:t xml:space="preserve">trategy </w:t>
+        </w:rPr>
+        <w:t xml:space="preserve"> Strategy</w:t>
+      </w:r>
+      <w:r>
+        <w:t xml:space="preserve"> trong lập trình hướng đối tượng là một mẫu thiết kế hành vi được sử dụng để tách biệt và thay đổi linh hoạt các thuật toán, chiến lược trong một hệ thống mà không làm ảnh hưởng đến các đối tượng sử dụng chúng. </w:t>
       </w:r>
       <w:r>
         <w:rPr>
           <w:b/>
           <w:bCs/>
-          <w:sz w:val="36"/>
-          <w:szCs w:val="36"/>
-        </w:rPr>
-        <w:t>P</w:t>
+        </w:rPr>
+        <w:t>Strategy</w:t>
+      </w:r>
+      <w:r>
+        <w:t xml:space="preserve"> giúp cho việc thay đổi hoặc mở rộng các chiến lược trở nên dễ dàng hơn mà không cần sửa đổi nhiều mã nguồn.</w:t>
+      </w:r>
+    </w:p>
+    <w:p>
+      <w:pPr>
+        <w:ind w:firstLine="0"/>
+      </w:pPr>
+      <w:r>
+        <w:t xml:space="preserve">Dưới đây là một ví dụ minh họa về mẫu </w:t>
       </w:r>
       <w:r>
         <w:rPr>
           <w:b/>
           <w:bCs/>
-          <w:sz w:val="36"/>
-          <w:szCs w:val="36"/>
-        </w:rPr>
-        <w:t>attern</w:t>
+        </w:rPr>
+        <w:t>Strategy</w:t>
+      </w:r>
+      <w:r>
+        <w:t xml:space="preserve"> được triển khai bằng ngôn ngữ lập trình Java. Trong ví dụ này, chúng ta giả định một hệ thống quản lý đơn hàng cần có khả năng vận chuyển các đơn hàng bằng nhiều phương thức khác nhau, như vận chuyển thông thường và vận chuyển nhanh. Mẫu </w:t>
+      </w:r>
+      <w:r>
+        <w:rPr>
+          <w:b/>
+          <w:bCs/>
+        </w:rPr>
+        <w:t>Strategy</w:t>
+      </w:r>
+      <w:r>
+        <w:t xml:space="preserve"> được áp dụng để tách biệt logic vận chuyển ra khỏi đơn hàng và cho phép dễ dàng thêm mới và thay đổi các phương thức vận chuyển mà không ảnh hưởng đến các đối tượng đơn hàng.</w:t>
       </w:r>
     </w:p>
     <w:p>
       <w:pPr>
         <w:ind w:firstLine="0"/>
-        <w:jc w:val="center"/>
-        <w:rPr>
-          <w:b/>
-          <w:bCs/>
-        </w:rPr>
-      </w:pPr>
-      <w:r>
-        <w:rPr>
-          <w:b/>
-          <w:bCs/>
+      </w:pPr>
+      <w:r>
+        <w:rPr>
           <w:noProof/>
         </w:rPr>
         <w:drawing>
-          <wp:inline distT="0" distB="0" distL="0" distR="0" wp14:anchorId="43F28D29" wp14:editId="3C324ECA">
-            <wp:extent cx="5943600" cy="6954520"/>
-            <wp:effectExtent l="0" t="0" r="0" b="0"/>
-            <wp:docPr id="1894026693" name="Picture 1" descr="A screenshot of a computer&#10;&#10;Description automatically generated"/>
+          <wp:inline distT="0" distB="0" distL="0" distR="0" wp14:anchorId="397D71C7" wp14:editId="3183768B">
+            <wp:extent cx="5943600" cy="3477895"/>
+            <wp:effectExtent l="0" t="0" r="0" b="8255"/>
+            <wp:docPr id="821428737" name="Picture 2" descr="A screenshot of a computer&#10;&#10;Description automatically generated"/>
             <wp:cNvGraphicFramePr>
               <a:graphicFrameLocks xmlns:a="http://schemas.openxmlformats.org/drawingml/2006/main" noChangeAspect="1"/>
             </wp:cNvGraphicFramePr>
@@ -93,11 +115,11 @@
               <a:graphicData uri="http://schemas.openxmlformats.org/drawingml/2006/picture">
                 <pic:pic xmlns:pic="http://schemas.openxmlformats.org/drawingml/2006/picture">
                   <pic:nvPicPr>
-                    <pic:cNvPr id="1894026693" name="Picture 1" descr="A screenshot of a computer&#10;&#10;Description automatically generated"/>
+                    <pic:cNvPr id="821428737" name="Picture 2" descr="A screenshot of a computer&#10;&#10;Description automatically generated"/>
                     <pic:cNvPicPr/>
                   </pic:nvPicPr>
                   <pic:blipFill>
-                    <a:blip r:embed="rId6">
+                    <a:blip r:embed="rId8">
                       <a:extLst>
                         <a:ext uri="{28A0092B-C50C-407E-A947-70E740481C1C}">
                           <a14:useLocalDpi xmlns:a14="http://schemas.microsoft.com/office/drawing/2010/main" val="0"/>
@@ -111,7 +133,7 @@
                   <pic:spPr>
                     <a:xfrm>
                       <a:off x="0" y="0"/>
-                      <a:ext cx="5943600" cy="6954520"/>
+                      <a:ext cx="5943600" cy="3477895"/>
                     </a:xfrm>
                     <a:prstGeom prst="rect">
                       <a:avLst/>
@@ -127,105 +149,160 @@
     <w:p>
       <w:pPr>
         <w:ind w:firstLine="0"/>
-      </w:pPr>
-      <w:r>
-        <w:rPr>
-          <w:i/>
-          <w:iCs/>
+        <w:rPr>
+          <w:b/>
+          <w:bCs/>
+        </w:rPr>
+      </w:pPr>
+      <w:r>
+        <w:rPr>
+          <w:b/>
+          <w:bCs/>
         </w:rPr>
         <w:lastRenderedPageBreak/>
-        <w:t>Order</w:t>
-      </w:r>
-      <w:r>
-        <w:t xml:space="preserve"> </w:t>
-      </w:r>
-      <w:r>
-        <w:t xml:space="preserve">cho phép thay đổi phương thức </w:t>
-      </w:r>
-      <w:r>
-        <w:t>vận chuyển</w:t>
-      </w:r>
-      <w:r>
-        <w:t xml:space="preserve"> tùy ý mà không cần thay đổi mã nguồn của nó. Điều này làm cho mã nguồn linh hoạt hơn và dễ bảo trì, phát triển trong tương lai.</w:t>
+        <w:t>Bước 1: Xác định Interface (ShippingStrategy):</w:t>
       </w:r>
     </w:p>
     <w:p>
       <w:pPr>
         <w:ind w:firstLine="0"/>
       </w:pPr>
+      <w:r>
+        <w:t xml:space="preserve">Đầu tiên, </w:t>
+      </w:r>
+      <w:r>
+        <w:t>chúng ta cần</w:t>
+      </w:r>
+      <w:r>
+        <w:t xml:space="preserve"> </w:t>
+      </w:r>
+      <w:r>
+        <w:t xml:space="preserve">tạo </w:t>
+      </w:r>
+      <w:r>
+        <w:t>một interface ShippingStrategy. Interface này định nghĩa một hành vi chung cho các chiến lược vận chuyển.</w:t>
+      </w:r>
     </w:p>
     <w:p>
       <w:pPr>
-        <w:pStyle w:val="ListParagraph"/>
-        <w:numPr>
-          <w:ilvl w:val="0"/>
-          <w:numId w:val="7"/>
-        </w:numPr>
-      </w:pPr>
-      <w:r>
+        <w:pStyle w:val="HTMLPreformatted"/>
+        <w:shd w:val="clear" w:color="auto" w:fill="1E1F22"/>
+        <w:rPr>
+          <w:color w:val="BCBEC4"/>
+        </w:rPr>
+      </w:pPr>
+      <w:r>
+        <w:rPr>
+          <w:color w:val="CF8E6D"/>
+        </w:rPr>
+        <w:t xml:space="preserve">public interface </w:t>
+      </w:r>
+      <w:r>
+        <w:rPr>
+          <w:color w:val="BCBEC4"/>
+        </w:rPr>
+        <w:t>ShippingStrategy {</w:t>
+      </w:r>
+      <w:r>
+        <w:rPr>
+          <w:color w:val="BCBEC4"/>
+        </w:rPr>
+        <w:br/>
+      </w:r>
+      <w:r>
+        <w:rPr>
+          <w:color w:val="BCBEC4"/>
+        </w:rPr>
+        <w:br/>
+        <w:t xml:space="preserve">    </w:t>
+      </w:r>
+      <w:r>
+        <w:rPr>
+          <w:color w:val="CF8E6D"/>
+        </w:rPr>
+        <w:t xml:space="preserve">void </w:t>
+      </w:r>
+      <w:r>
+        <w:rPr>
+          <w:color w:val="56A8F5"/>
+        </w:rPr>
+        <w:t>ship</w:t>
+      </w:r>
+      <w:r>
+        <w:rPr>
+          <w:color w:val="BCBEC4"/>
+        </w:rPr>
+        <w:t>(Order order);</w:t>
+      </w:r>
+      <w:r>
+        <w:rPr>
+          <w:color w:val="BCBEC4"/>
+        </w:rPr>
+        <w:br/>
+      </w:r>
+      <w:r>
+        <w:rPr>
+          <w:color w:val="BCBEC4"/>
+        </w:rPr>
+        <w:br/>
+        <w:t>}</w:t>
+      </w:r>
+    </w:p>
+    <w:p>
+      <w:pPr>
+        <w:pStyle w:val="HTMLPreformatted"/>
+        <w:shd w:val="clear" w:color="auto" w:fill="1E1F22"/>
+        <w:rPr>
+          <w:color w:val="BCBEC4"/>
+        </w:rPr>
+      </w:pPr>
+    </w:p>
+    <w:p>
+      <w:pPr>
+        <w:ind w:firstLine="0"/>
+      </w:pPr>
+    </w:p>
+    <w:p>
+      <w:pPr>
+        <w:ind w:firstLine="0"/>
         <w:rPr>
           <w:b/>
           <w:bCs/>
         </w:rPr>
-        <w:t>ShippingStrategy.java</w:t>
-      </w:r>
-      <w:r>
-        <w:t>:</w:t>
+      </w:pPr>
+      <w:r>
+        <w:rPr>
+          <w:b/>
+          <w:bCs/>
+        </w:rPr>
+        <w:t>Bước 2: Tạo các lớp (NormalShippingStrategy, ExpressShippingStrategy):</w:t>
       </w:r>
     </w:p>
     <w:p>
       <w:pPr>
-        <w:pStyle w:val="ListParagraph"/>
-        <w:numPr>
-          <w:ilvl w:val="0"/>
-          <w:numId w:val="16"/>
-        </w:numPr>
-      </w:pPr>
-      <w:r>
-        <w:t>Đây là </w:t>
-      </w:r>
-      <w:r>
-        <w:rPr>
-          <w:b/>
-          <w:bCs/>
-        </w:rPr>
-        <w:t>interface</w:t>
-      </w:r>
-      <w:r>
-        <w:t> định nghĩa phương thức </w:t>
-      </w:r>
-      <w:r>
-        <w:rPr>
-          <w:i/>
-          <w:iCs/>
-        </w:rPr>
-        <w:t>ship(Order order)</w:t>
-      </w:r>
-      <w:r>
-        <w:t> cho các phương thức vận chuyển.</w:t>
+        <w:ind w:firstLine="0"/>
+      </w:pPr>
+      <w:r>
+        <w:t>Chúng ta</w:t>
+      </w:r>
+      <w:r>
+        <w:t xml:space="preserve"> tạo các lớp </w:t>
+      </w:r>
+      <w:r>
+        <w:t>NormalShippingStrategy</w:t>
+      </w:r>
+      <w:r>
+        <w:t xml:space="preserve"> và </w:t>
+      </w:r>
+      <w:r>
+        <w:t>ExpressShippingStrategy</w:t>
+      </w:r>
+      <w:r>
+        <w:t xml:space="preserve"> để cung cấp cài đặt cụ thể cho phương thức vận chuyển. Mỗi lớp này triển khai phương thức ship() từ interface ShippingStrategy.</w:t>
       </w:r>
     </w:p>
     <w:p>
       <w:pPr>
-        <w:pStyle w:val="ListParagraph"/>
-        <w:numPr>
-          <w:ilvl w:val="0"/>
-          <w:numId w:val="16"/>
-        </w:numPr>
-      </w:pPr>
-      <w:r>
-        <w:rPr>
-          <w:b/>
-          <w:bCs/>
-        </w:rPr>
-        <w:t>Phương thức</w:t>
-      </w:r>
-      <w:r>
-        <w:t> này sẽ được các lớp cụ thể triển khai để thực hiện việc vận chuyển.</w:t>
-      </w:r>
-    </w:p>
-    <w:p>
-      <w:pPr>
         <w:pStyle w:val="HTMLPreformatted"/>
         <w:shd w:val="clear" w:color="auto" w:fill="1E1F22"/>
         <w:rPr>
@@ -236,233 +313,13 @@
         <w:rPr>
           <w:color w:val="CF8E6D"/>
         </w:rPr>
-        <w:t xml:space="preserve">package </w:t>
-      </w:r>
-      <w:r>
-        <w:rPr>
-          <w:color w:val="BCBEC4"/>
-        </w:rPr>
-        <w:t>com.design.pattern.strategy;</w:t>
-      </w:r>
-      <w:r>
-        <w:rPr>
-          <w:color w:val="BCBEC4"/>
-        </w:rPr>
-        <w:br/>
-      </w:r>
-      <w:r>
-        <w:rPr>
-          <w:color w:val="BCBEC4"/>
-        </w:rPr>
-        <w:br/>
-      </w:r>
-      <w:r>
-        <w:rPr>
-          <w:color w:val="CF8E6D"/>
-        </w:rPr>
-        <w:t xml:space="preserve">public interface </w:t>
-      </w:r>
-      <w:r>
-        <w:rPr>
-          <w:color w:val="BCBEC4"/>
-        </w:rPr>
-        <w:t>ShippingStrategy {</w:t>
-      </w:r>
-      <w:r>
-        <w:rPr>
-          <w:color w:val="BCBEC4"/>
-        </w:rPr>
-        <w:br/>
-      </w:r>
-      <w:r>
-        <w:rPr>
-          <w:color w:val="BCBEC4"/>
-        </w:rPr>
-        <w:br/>
-        <w:t xml:space="preserve">    </w:t>
-      </w:r>
-      <w:r>
-        <w:rPr>
-          <w:color w:val="CF8E6D"/>
-        </w:rPr>
-        <w:t xml:space="preserve">void </w:t>
-      </w:r>
-      <w:r>
-        <w:rPr>
-          <w:color w:val="56A8F5"/>
-        </w:rPr>
-        <w:t>ship</w:t>
-      </w:r>
-      <w:r>
-        <w:rPr>
-          <w:color w:val="BCBEC4"/>
-        </w:rPr>
-        <w:t>(Order order);</w:t>
-      </w:r>
-      <w:r>
-        <w:rPr>
-          <w:color w:val="BCBEC4"/>
-        </w:rPr>
-        <w:br/>
-      </w:r>
-      <w:r>
-        <w:rPr>
-          <w:color w:val="BCBEC4"/>
-        </w:rPr>
-        <w:br/>
-        <w:t>}</w:t>
-      </w:r>
-    </w:p>
-    <w:p>
-      <w:pPr>
-        <w:pStyle w:val="HTMLPreformatted"/>
-        <w:shd w:val="clear" w:color="auto" w:fill="1E1F22"/>
-        <w:rPr>
-          <w:color w:val="BCBEC4"/>
-        </w:rPr>
-      </w:pPr>
-    </w:p>
-    <w:p>
-      <w:pPr>
-        <w:ind w:firstLine="0"/>
-      </w:pPr>
-    </w:p>
-    <w:p>
-      <w:pPr>
-        <w:pStyle w:val="ListParagraph"/>
-        <w:numPr>
-          <w:ilvl w:val="0"/>
-          <w:numId w:val="7"/>
-        </w:numPr>
-      </w:pPr>
-      <w:r>
-        <w:rPr>
-          <w:b/>
-          <w:bCs/>
-        </w:rPr>
-        <w:t>Normal</w:t>
-      </w:r>
-      <w:r>
-        <w:rPr>
-          <w:b/>
-          <w:bCs/>
-        </w:rPr>
-        <w:t>Shipping.java</w:t>
-      </w:r>
-      <w:r>
-        <w:t>:</w:t>
-      </w:r>
-    </w:p>
-    <w:p>
-      <w:pPr>
-        <w:pStyle w:val="ListParagraph"/>
-        <w:numPr>
-          <w:ilvl w:val="0"/>
-          <w:numId w:val="15"/>
-        </w:numPr>
-      </w:pPr>
-      <w:r>
-        <w:t>Là một </w:t>
-      </w:r>
-      <w:r>
-        <w:rPr>
-          <w:b/>
-          <w:bCs/>
-        </w:rPr>
-        <w:t>lớp cụ thể</w:t>
-      </w:r>
-      <w:r>
-        <w:t> thực hiện việc vận chuyển bằng </w:t>
-      </w:r>
-      <w:r>
-        <w:rPr>
-          <w:b/>
-          <w:bCs/>
-        </w:rPr>
-        <w:t xml:space="preserve">dịch vụ </w:t>
-      </w:r>
-      <w:r>
-        <w:rPr>
-          <w:b/>
-          <w:bCs/>
-        </w:rPr>
-        <w:t>Normal</w:t>
-      </w:r>
-      <w:r>
-        <w:t>.</w:t>
-      </w:r>
-    </w:p>
-    <w:p>
-      <w:pPr>
-        <w:pStyle w:val="ListParagraph"/>
-        <w:numPr>
-          <w:ilvl w:val="0"/>
-          <w:numId w:val="15"/>
-        </w:numPr>
-      </w:pPr>
-      <w:r>
-        <w:t>Ghi đè phương thức </w:t>
-      </w:r>
-      <w:r>
-        <w:rPr>
-          <w:i/>
-          <w:iCs/>
-        </w:rPr>
-        <w:t>ship(Order order)</w:t>
-      </w:r>
-      <w:r>
-        <w:t xml:space="preserve"> để thực hiện logic vận chuyển bằng </w:t>
-      </w:r>
-      <w:r>
-        <w:t>Normal</w:t>
-      </w:r>
-      <w:r>
-        <w:t>.</w:t>
-      </w:r>
-    </w:p>
-    <w:p>
-      <w:pPr>
-        <w:pStyle w:val="HTMLPreformatted"/>
-        <w:shd w:val="clear" w:color="auto" w:fill="1E1F22"/>
-        <w:rPr>
-          <w:color w:val="BCBEC4"/>
-        </w:rPr>
-      </w:pPr>
-      <w:r>
-        <w:rPr>
-          <w:color w:val="CF8E6D"/>
-        </w:rPr>
-        <w:t xml:space="preserve">package </w:t>
-      </w:r>
-      <w:r>
-        <w:rPr>
-          <w:color w:val="BCBEC4"/>
-        </w:rPr>
-        <w:t>com.design.pattern.strategy;</w:t>
-      </w:r>
-      <w:r>
-        <w:rPr>
-          <w:color w:val="BCBEC4"/>
-        </w:rPr>
-        <w:br/>
-      </w:r>
-      <w:r>
-        <w:rPr>
-          <w:color w:val="BCBEC4"/>
-        </w:rPr>
-        <w:br/>
-      </w:r>
-      <w:r>
-        <w:rPr>
-          <w:color w:val="CF8E6D"/>
-        </w:rPr>
         <w:t xml:space="preserve">public class </w:t>
       </w:r>
       <w:r>
         <w:rPr>
           <w:color w:val="BCBEC4"/>
         </w:rPr>
-        <w:t xml:space="preserve">NormalShipping </w:t>
+        <w:t xml:space="preserve">NormalShippingStrategy </w:t>
       </w:r>
       <w:r>
         <w:rPr>
@@ -545,7 +402,7 @@
         <w:rPr>
           <w:color w:val="6AAB73"/>
         </w:rPr>
-        <w:t>"Normal Shipping"</w:t>
+        <w:t>"Using normal shipping."</w:t>
       </w:r>
       <w:r>
         <w:rPr>
@@ -590,80 +447,6 @@
     </w:p>
     <w:p>
       <w:pPr>
-        <w:pStyle w:val="ListParagraph"/>
-        <w:numPr>
-          <w:ilvl w:val="0"/>
-          <w:numId w:val="7"/>
-        </w:numPr>
-      </w:pPr>
-      <w:r>
-        <w:rPr>
-          <w:b/>
-          <w:bCs/>
-        </w:rPr>
-        <w:t>ExpressShipping.java</w:t>
-      </w:r>
-      <w:r>
-        <w:t>:</w:t>
-      </w:r>
-    </w:p>
-    <w:p>
-      <w:pPr>
-        <w:pStyle w:val="ListParagraph"/>
-        <w:numPr>
-          <w:ilvl w:val="0"/>
-          <w:numId w:val="14"/>
-        </w:numPr>
-      </w:pPr>
-      <w:r>
-        <w:t>Là một </w:t>
-      </w:r>
-      <w:r>
-        <w:rPr>
-          <w:b/>
-          <w:bCs/>
-        </w:rPr>
-        <w:t>lớp cụ thể</w:t>
-      </w:r>
-      <w:r>
-        <w:t> thực hiện việc vận chuyển bằng </w:t>
-      </w:r>
-      <w:r>
-        <w:rPr>
-          <w:b/>
-          <w:bCs/>
-        </w:rPr>
-        <w:t>dịch vụ Express</w:t>
-      </w:r>
-      <w:r>
-        <w:t>.</w:t>
-      </w:r>
-    </w:p>
-    <w:p>
-      <w:pPr>
-        <w:pStyle w:val="ListParagraph"/>
-        <w:numPr>
-          <w:ilvl w:val="0"/>
-          <w:numId w:val="14"/>
-        </w:numPr>
-      </w:pPr>
-      <w:r>
-        <w:lastRenderedPageBreak/>
-        <w:t>Ghi đè phương thức </w:t>
-      </w:r>
-      <w:r>
-        <w:rPr>
-          <w:i/>
-          <w:iCs/>
-        </w:rPr>
-        <w:t>ship(Order order)</w:t>
-      </w:r>
-      <w:r>
-        <w:t> để thực hiện logic vận chuyển bằng Express.</w:t>
-      </w:r>
-    </w:p>
-    <w:p>
-      <w:pPr>
         <w:pStyle w:val="HTMLPreformatted"/>
         <w:shd w:val="clear" w:color="auto" w:fill="1E1F22"/>
         <w:rPr>
@@ -674,37 +457,13 @@
         <w:rPr>
           <w:color w:val="CF8E6D"/>
         </w:rPr>
-        <w:t xml:space="preserve">package </w:t>
-      </w:r>
-      <w:r>
-        <w:rPr>
-          <w:color w:val="BCBEC4"/>
-        </w:rPr>
-        <w:t>com.design.pattern.strategy;</w:t>
-      </w:r>
-      <w:r>
-        <w:rPr>
-          <w:color w:val="BCBEC4"/>
-        </w:rPr>
-        <w:br/>
-      </w:r>
-      <w:r>
-        <w:rPr>
-          <w:color w:val="BCBEC4"/>
-        </w:rPr>
-        <w:br/>
-      </w:r>
-      <w:r>
-        <w:rPr>
-          <w:color w:val="CF8E6D"/>
-        </w:rPr>
         <w:t xml:space="preserve">public class </w:t>
       </w:r>
       <w:r>
         <w:rPr>
           <w:color w:val="BCBEC4"/>
         </w:rPr>
-        <w:t xml:space="preserve">ExpressShipping </w:t>
+        <w:t xml:space="preserve">ExpressShippingStrategy </w:t>
       </w:r>
       <w:r>
         <w:rPr>
@@ -787,7 +546,7 @@
         <w:rPr>
           <w:color w:val="6AAB73"/>
         </w:rPr>
-        <w:t>"Express Shipping"</w:t>
+        <w:t>"Using express shipping."</w:t>
       </w:r>
       <w:r>
         <w:rPr>
@@ -832,128 +591,274 @@
     </w:p>
     <w:p>
       <w:pPr>
-        <w:pStyle w:val="ListParagraph"/>
-        <w:numPr>
-          <w:ilvl w:val="0"/>
-          <w:numId w:val="7"/>
-        </w:numPr>
-      </w:pPr>
-      <w:r>
         <w:rPr>
           <w:b/>
           <w:bCs/>
         </w:rPr>
-        <w:t>Order.java</w:t>
-      </w:r>
-      <w:r>
-        <w:t>:</w:t>
+      </w:pPr>
+      <w:r>
+        <w:rPr>
+          <w:b/>
+          <w:bCs/>
+        </w:rPr>
+        <w:br w:type="page"/>
       </w:r>
     </w:p>
     <w:p>
       <w:pPr>
-        <w:pStyle w:val="ListParagraph"/>
-        <w:numPr>
-          <w:ilvl w:val="0"/>
-          <w:numId w:val="13"/>
-        </w:numPr>
-      </w:pPr>
-      <w:r>
-        <w:t xml:space="preserve">Là lớp đại diện cho </w:t>
-      </w:r>
-      <w:r>
+        <w:ind w:firstLine="0"/>
         <w:rPr>
           <w:b/>
           <w:bCs/>
         </w:rPr>
-        <w:t>đơn hàng</w:t>
-      </w:r>
-      <w:r>
-        <w:t>.</w:t>
+      </w:pPr>
+      <w:r>
+        <w:rPr>
+          <w:b/>
+          <w:bCs/>
+        </w:rPr>
+        <w:lastRenderedPageBreak/>
+        <w:t>Bước 3: Tạo lớp (Order):</w:t>
       </w:r>
     </w:p>
     <w:p>
       <w:pPr>
-        <w:pStyle w:val="ListParagraph"/>
-        <w:numPr>
-          <w:ilvl w:val="0"/>
-          <w:numId w:val="13"/>
-        </w:numPr>
-      </w:pPr>
-      <w:r>
-        <w:t xml:space="preserve">Có một thuộc tính </w:t>
+        <w:ind w:firstLine="0"/>
+      </w:pPr>
+      <w:r>
+        <w:t xml:space="preserve">Trong lớp Order, </w:t>
+      </w:r>
+      <w:r>
+        <w:t>chúng ta</w:t>
+      </w:r>
+      <w:r>
+        <w:t xml:space="preserve"> có một phương thức shipOrder(ShippingStrategy shippingStrategy) để vận chuyển đơn hàng. Phương thức này nhận một đối tượng ShippingStrategy và gọi phương thức ship() của nó.</w:t>
+      </w:r>
+    </w:p>
+    <w:p>
+      <w:pPr>
+        <w:pStyle w:val="HTMLPreformatted"/>
+        <w:shd w:val="clear" w:color="auto" w:fill="1E1F22"/>
+        <w:rPr>
+          <w:color w:val="BCBEC4"/>
+        </w:rPr>
+      </w:pPr>
+      <w:r>
+        <w:rPr>
+          <w:color w:val="CF8E6D"/>
+        </w:rPr>
+        <w:t xml:space="preserve">public class </w:t>
+      </w:r>
+      <w:r>
+        <w:rPr>
+          <w:color w:val="BCBEC4"/>
+        </w:rPr>
+        <w:t>Order {</w:t>
+      </w:r>
+      <w:r>
+        <w:rPr>
+          <w:color w:val="BCBEC4"/>
+        </w:rPr>
+        <w:br/>
+      </w:r>
+      <w:r>
+        <w:rPr>
+          <w:color w:val="BCBEC4"/>
+        </w:rPr>
+        <w:br/>
+        <w:t xml:space="preserve">    </w:t>
+      </w:r>
+      <w:r>
+        <w:rPr>
+          <w:color w:val="CF8E6D"/>
+        </w:rPr>
+        <w:t xml:space="preserve">public void </w:t>
+      </w:r>
+      <w:r>
+        <w:rPr>
+          <w:color w:val="56A8F5"/>
+        </w:rPr>
+        <w:t>shipOrder</w:t>
+      </w:r>
+      <w:r>
+        <w:rPr>
+          <w:color w:val="BCBEC4"/>
+        </w:rPr>
+        <w:t>(ShippingStrategy shippingStrategy) {</w:t>
+      </w:r>
+      <w:r>
+        <w:rPr>
+          <w:color w:val="BCBEC4"/>
+        </w:rPr>
+        <w:br/>
+        <w:t xml:space="preserve">        </w:t>
+      </w:r>
+      <w:r>
+        <w:rPr>
+          <w:color w:val="CF8E6D"/>
+        </w:rPr>
+        <w:t xml:space="preserve">if </w:t>
+      </w:r>
+      <w:r>
+        <w:rPr>
+          <w:color w:val="BCBEC4"/>
+        </w:rPr>
+        <w:t xml:space="preserve">(shippingStrategy != </w:t>
+      </w:r>
+      <w:r>
+        <w:rPr>
+          <w:color w:val="CF8E6D"/>
+        </w:rPr>
+        <w:t>null</w:t>
+      </w:r>
+      <w:r>
+        <w:rPr>
+          <w:color w:val="BCBEC4"/>
+        </w:rPr>
+        <w:t>) {</w:t>
+      </w:r>
+      <w:r>
+        <w:rPr>
+          <w:color w:val="BCBEC4"/>
+        </w:rPr>
+        <w:br/>
+        <w:t xml:space="preserve">            shippingStrategy.ship(</w:t>
+      </w:r>
+      <w:r>
+        <w:rPr>
+          <w:color w:val="CF8E6D"/>
+        </w:rPr>
+        <w:t>this</w:t>
+      </w:r>
+      <w:r>
+        <w:rPr>
+          <w:color w:val="BCBEC4"/>
+        </w:rPr>
+        <w:t>);</w:t>
+      </w:r>
+      <w:r>
+        <w:rPr>
+          <w:color w:val="BCBEC4"/>
+        </w:rPr>
+        <w:br/>
+        <w:t xml:space="preserve">        } </w:t>
+      </w:r>
+      <w:r>
+        <w:rPr>
+          <w:color w:val="CF8E6D"/>
+        </w:rPr>
+        <w:t xml:space="preserve">else </w:t>
+      </w:r>
+      <w:r>
+        <w:rPr>
+          <w:color w:val="BCBEC4"/>
+        </w:rPr>
+        <w:t>{</w:t>
+      </w:r>
+      <w:r>
+        <w:rPr>
+          <w:color w:val="BCBEC4"/>
+        </w:rPr>
+        <w:br/>
+        <w:t xml:space="preserve">            System.</w:t>
       </w:r>
       <w:r>
         <w:rPr>
           <w:i/>
           <w:iCs/>
-        </w:rPr>
-        <w:t>shippingStrategy</w:t>
-      </w:r>
-      <w:r>
-        <w:t xml:space="preserve"> kiểu </w:t>
-      </w:r>
-      <w:r>
-        <w:rPr>
-          <w:i/>
-          <w:iCs/>
-        </w:rPr>
-        <w:t>ShippingStrategy</w:t>
-      </w:r>
-      <w:r>
-        <w:t>.</w:t>
+          <w:color w:val="C77DBB"/>
+        </w:rPr>
+        <w:t>out</w:t>
+      </w:r>
+      <w:r>
+        <w:rPr>
+          <w:color w:val="BCBEC4"/>
+        </w:rPr>
+        <w:t>.println(</w:t>
+      </w:r>
+      <w:r>
+        <w:rPr>
+          <w:color w:val="6AAB73"/>
+        </w:rPr>
+        <w:t>"No shipping strategy provided."</w:t>
+      </w:r>
+      <w:r>
+        <w:rPr>
+          <w:color w:val="BCBEC4"/>
+        </w:rPr>
+        <w:t>);</w:t>
+      </w:r>
+      <w:r>
+        <w:rPr>
+          <w:color w:val="BCBEC4"/>
+        </w:rPr>
+        <w:br/>
+        <w:t xml:space="preserve">        }</w:t>
+      </w:r>
+      <w:r>
+        <w:rPr>
+          <w:color w:val="BCBEC4"/>
+        </w:rPr>
+        <w:br/>
+        <w:t xml:space="preserve">    }</w:t>
+      </w:r>
+      <w:r>
+        <w:rPr>
+          <w:color w:val="BCBEC4"/>
+        </w:rPr>
+        <w:br/>
+      </w:r>
+      <w:r>
+        <w:rPr>
+          <w:color w:val="BCBEC4"/>
+        </w:rPr>
+        <w:br/>
+        <w:t>}</w:t>
       </w:r>
     </w:p>
     <w:p>
       <w:pPr>
-        <w:pStyle w:val="ListParagraph"/>
-        <w:numPr>
-          <w:ilvl w:val="0"/>
-          <w:numId w:val="13"/>
-        </w:numPr>
-      </w:pPr>
-      <w:r>
-        <w:t xml:space="preserve">Có phương thức </w:t>
-      </w:r>
-      <w:r>
-        <w:rPr>
-          <w:i/>
-          <w:iCs/>
-        </w:rPr>
-        <w:t>setShippingStrategy(ShippingStrategy shippingStrategy)</w:t>
-      </w:r>
-      <w:r>
-        <w:t xml:space="preserve"> để thiết lập </w:t>
-      </w:r>
-      <w:r>
-        <w:t>phương thức</w:t>
-      </w:r>
-      <w:r>
-        <w:t xml:space="preserve"> </w:t>
-      </w:r>
-      <w:r>
-        <w:t>vận chuyển.</w:t>
-      </w:r>
+        <w:pStyle w:val="HTMLPreformatted"/>
+        <w:shd w:val="clear" w:color="auto" w:fill="1E1F22"/>
+        <w:rPr>
+          <w:color w:val="BCBEC4"/>
+        </w:rPr>
+      </w:pPr>
     </w:p>
     <w:p>
       <w:pPr>
-        <w:pStyle w:val="ListParagraph"/>
-        <w:numPr>
-          <w:ilvl w:val="0"/>
-          <w:numId w:val="13"/>
-        </w:numPr>
-      </w:pPr>
-      <w:r>
-        <w:t xml:space="preserve">Có phương thức shipOrder() để thực hiện việc vận chuyển dựa trên </w:t>
-      </w:r>
-      <w:r>
-        <w:t>phương thức</w:t>
-      </w:r>
-      <w:r>
-        <w:t xml:space="preserve"> đã thiết lập.</w:t>
-      </w:r>
+        <w:ind w:firstLine="0"/>
+      </w:pPr>
     </w:p>
     <w:p>
       <w:pPr>
+        <w:ind w:firstLine="0"/>
+        <w:rPr>
+          <w:b/>
+          <w:bCs/>
+        </w:rPr>
+      </w:pPr>
+      <w:r>
+        <w:rPr>
+          <w:b/>
+          <w:bCs/>
+        </w:rPr>
+        <w:t>Bước 4: Thử nghiệm</w:t>
+      </w:r>
+    </w:p>
+    <w:p>
+      <w:pPr>
+        <w:ind w:firstLine="0"/>
+      </w:pPr>
+      <w:r>
+        <w:t>Tạo một lớp Main để thử nghiệm, chúng ta</w:t>
+      </w:r>
+      <w:r>
+        <w:t xml:space="preserve"> tạo một đơn hàng và sử dụng các chiến lược vận chuyển khác nhau để vận chuyển đơn hàng đó. </w:t>
+      </w:r>
+    </w:p>
+    <w:p>
+      <w:pPr>
         <w:pStyle w:val="HTMLPreformatted"/>
         <w:shd w:val="clear" w:color="auto" w:fill="1E1F22"/>
         <w:rPr>
@@ -964,37 +869,13 @@
         <w:rPr>
           <w:color w:val="CF8E6D"/>
         </w:rPr>
-        <w:t xml:space="preserve">package </w:t>
-      </w:r>
-      <w:r>
-        <w:rPr>
-          <w:color w:val="BCBEC4"/>
-        </w:rPr>
-        <w:t>com.design.pattern.strategy;</w:t>
-      </w:r>
-      <w:r>
-        <w:rPr>
-          <w:color w:val="BCBEC4"/>
-        </w:rPr>
-        <w:br/>
-      </w:r>
-      <w:r>
-        <w:rPr>
-          <w:color w:val="BCBEC4"/>
-        </w:rPr>
-        <w:br/>
-      </w:r>
-      <w:r>
-        <w:rPr>
-          <w:color w:val="CF8E6D"/>
-        </w:rPr>
         <w:t xml:space="preserve">public class </w:t>
       </w:r>
       <w:r>
         <w:rPr>
           <w:color w:val="BCBEC4"/>
         </w:rPr>
-        <w:t>Order {</w:t>
+        <w:t>Main {</w:t>
       </w:r>
       <w:r>
         <w:rPr>
@@ -1013,56 +894,19 @@
         <w:rPr>
           <w:color w:val="CF8E6D"/>
         </w:rPr>
-        <w:t xml:space="preserve">private </w:t>
-      </w:r>
-      <w:r>
-        <w:rPr>
-          <w:color w:val="BCBEC4"/>
-        </w:rPr>
-        <w:t xml:space="preserve">ShippingStrategy </w:t>
-      </w:r>
-      <w:r>
-        <w:rPr>
-          <w:color w:val="C77DBB"/>
-        </w:rPr>
-        <w:t>shippingStrategy</w:t>
-      </w:r>
-      <w:r>
-        <w:rPr>
-          <w:color w:val="BCBEC4"/>
-        </w:rPr>
-        <w:t>;</w:t>
-      </w:r>
-      <w:r>
-        <w:rPr>
-          <w:color w:val="BCBEC4"/>
-        </w:rPr>
-        <w:br/>
-      </w:r>
-      <w:r>
-        <w:rPr>
-          <w:color w:val="BCBEC4"/>
-        </w:rPr>
-        <w:br/>
-        <w:t xml:space="preserve">    </w:t>
-      </w:r>
-      <w:r>
-        <w:rPr>
-          <w:color w:val="CF8E6D"/>
-        </w:rPr>
-        <w:t xml:space="preserve">public </w:t>
+        <w:t xml:space="preserve">public static void </w:t>
       </w:r>
       <w:r>
         <w:rPr>
           <w:color w:val="56A8F5"/>
         </w:rPr>
-        <w:t>Order</w:t>
-      </w:r>
-      <w:r>
-        <w:rPr>
-          <w:color w:val="BCBEC4"/>
-        </w:rPr>
-        <w:t>(ShippingStrategy shippingStrategy) {</w:t>
+        <w:t>main</w:t>
+      </w:r>
+      <w:r>
+        <w:rPr>
+          <w:color w:val="BCBEC4"/>
+        </w:rPr>
+        <w:t>(String[] args) {</w:t>
       </w:r>
       <w:r>
         <w:rPr>
@@ -1073,27 +917,136 @@
       </w:r>
       <w:r>
         <w:rPr>
+          <w:color w:val="7A7E85"/>
+        </w:rPr>
+        <w:t>// Tạo đơn hàng</w:t>
+      </w:r>
+      <w:r>
+        <w:rPr>
+          <w:color w:val="7A7E85"/>
+        </w:rPr>
+        <w:br/>
+        <w:t xml:space="preserve">        </w:t>
+      </w:r>
+      <w:r>
+        <w:rPr>
+          <w:color w:val="BCBEC4"/>
+        </w:rPr>
+        <w:t xml:space="preserve">Order order = </w:t>
+      </w:r>
+      <w:r>
+        <w:rPr>
           <w:color w:val="CF8E6D"/>
         </w:rPr>
-        <w:t>this</w:t>
-      </w:r>
-      <w:r>
-        <w:rPr>
-          <w:color w:val="BCBEC4"/>
-        </w:rPr>
-        <w:t>.</w:t>
-      </w:r>
-      <w:r>
-        <w:rPr>
-          <w:color w:val="C77DBB"/>
-        </w:rPr>
-        <w:t xml:space="preserve">shippingStrategy </w:t>
-      </w:r>
-      <w:r>
-        <w:rPr>
-          <w:color w:val="BCBEC4"/>
-        </w:rPr>
-        <w:t>= shippingStrategy;</w:t>
+        <w:t xml:space="preserve">new </w:t>
+      </w:r>
+      <w:r>
+        <w:rPr>
+          <w:color w:val="BCBEC4"/>
+        </w:rPr>
+        <w:t>Order();</w:t>
+      </w:r>
+      <w:r>
+        <w:rPr>
+          <w:color w:val="BCBEC4"/>
+        </w:rPr>
+        <w:br/>
+      </w:r>
+      <w:r>
+        <w:rPr>
+          <w:color w:val="BCBEC4"/>
+        </w:rPr>
+        <w:br/>
+        <w:t xml:space="preserve">        </w:t>
+      </w:r>
+      <w:r>
+        <w:rPr>
+          <w:color w:val="7A7E85"/>
+        </w:rPr>
+        <w:t>// Vận chuyển bằng phương thức vận chuyển Normal Shipping</w:t>
+      </w:r>
+      <w:r>
+        <w:rPr>
+          <w:color w:val="7A7E85"/>
+        </w:rPr>
+        <w:br/>
+        <w:t xml:space="preserve">        </w:t>
+      </w:r>
+      <w:r>
+        <w:rPr>
+          <w:color w:val="BCBEC4"/>
+        </w:rPr>
+        <w:t xml:space="preserve">ShippingStrategy normalShippingStrategy = </w:t>
+      </w:r>
+      <w:r>
+        <w:rPr>
+          <w:color w:val="CF8E6D"/>
+        </w:rPr>
+        <w:t xml:space="preserve">new </w:t>
+      </w:r>
+      <w:r>
+        <w:rPr>
+          <w:color w:val="BCBEC4"/>
+        </w:rPr>
+        <w:t>NormalShippingStrategy();</w:t>
+      </w:r>
+      <w:r>
+        <w:rPr>
+          <w:color w:val="BCBEC4"/>
+        </w:rPr>
+        <w:br/>
+        <w:t xml:space="preserve">        order.shipOrder(normalShippingStrategy);</w:t>
+      </w:r>
+      <w:r>
+        <w:rPr>
+          <w:color w:val="BCBEC4"/>
+        </w:rPr>
+        <w:br/>
+      </w:r>
+      <w:r>
+        <w:rPr>
+          <w:color w:val="BCBEC4"/>
+        </w:rPr>
+        <w:br/>
+        <w:t xml:space="preserve">        </w:t>
+      </w:r>
+      <w:r>
+        <w:rPr>
+          <w:color w:val="7A7E85"/>
+        </w:rPr>
+        <w:t>// Vận chuyển bằng phương thức vận chuyển Express Shipping</w:t>
+      </w:r>
+      <w:r>
+        <w:rPr>
+          <w:color w:val="7A7E85"/>
+        </w:rPr>
+        <w:br/>
+        <w:t xml:space="preserve">        </w:t>
+      </w:r>
+      <w:r>
+        <w:rPr>
+          <w:color w:val="BCBEC4"/>
+        </w:rPr>
+        <w:t xml:space="preserve">ShippingStrategy expressShippingStrategy = </w:t>
+      </w:r>
+      <w:r>
+        <w:rPr>
+          <w:color w:val="CF8E6D"/>
+        </w:rPr>
+        <w:t xml:space="preserve">new </w:t>
+      </w:r>
+      <w:r>
+        <w:rPr>
+          <w:color w:val="BCBEC4"/>
+        </w:rPr>
+        <w:t>ExpressShippingStrategy();</w:t>
+      </w:r>
+      <w:r>
+        <w:rPr>
+          <w:color w:val="BCBEC4"/>
+        </w:rPr>
+        <w:br/>
+        <w:t xml:space="preserve">        order.shipOrder(expressShippingStrategy);</w:t>
       </w:r>
       <w:r>
         <w:rPr>
@@ -1113,144 +1066,6 @@
           <w:color w:val="BCBEC4"/>
         </w:rPr>
         <w:br/>
-        <w:t xml:space="preserve">    </w:t>
-      </w:r>
-      <w:r>
-        <w:rPr>
-          <w:color w:val="CF8E6D"/>
-        </w:rPr>
-        <w:t xml:space="preserve">public void </w:t>
-      </w:r>
-      <w:r>
-        <w:rPr>
-          <w:color w:val="56A8F5"/>
-        </w:rPr>
-        <w:t>setShippingStrategy</w:t>
-      </w:r>
-      <w:r>
-        <w:rPr>
-          <w:color w:val="BCBEC4"/>
-        </w:rPr>
-        <w:t>(ShippingStrategy shippingStrategy) {</w:t>
-      </w:r>
-      <w:r>
-        <w:rPr>
-          <w:color w:val="BCBEC4"/>
-        </w:rPr>
-        <w:br/>
-        <w:t xml:space="preserve">        </w:t>
-      </w:r>
-      <w:r>
-        <w:rPr>
-          <w:color w:val="CF8E6D"/>
-        </w:rPr>
-        <w:t>this</w:t>
-      </w:r>
-      <w:r>
-        <w:rPr>
-          <w:color w:val="BCBEC4"/>
-        </w:rPr>
-        <w:t>.</w:t>
-      </w:r>
-      <w:r>
-        <w:rPr>
-          <w:color w:val="C77DBB"/>
-        </w:rPr>
-        <w:t xml:space="preserve">shippingStrategy </w:t>
-      </w:r>
-      <w:r>
-        <w:rPr>
-          <w:color w:val="BCBEC4"/>
-        </w:rPr>
-        <w:t>= shippingStrategy;</w:t>
-      </w:r>
-      <w:r>
-        <w:rPr>
-          <w:color w:val="BCBEC4"/>
-        </w:rPr>
-        <w:br/>
-        <w:t xml:space="preserve">    }</w:t>
-      </w:r>
-      <w:r>
-        <w:rPr>
-          <w:color w:val="BCBEC4"/>
-        </w:rPr>
-        <w:br/>
-      </w:r>
-      <w:r>
-        <w:rPr>
-          <w:color w:val="BCBEC4"/>
-        </w:rPr>
-        <w:br/>
-        <w:t xml:space="preserve">    </w:t>
-      </w:r>
-      <w:r>
-        <w:rPr>
-          <w:color w:val="CF8E6D"/>
-        </w:rPr>
-        <w:t xml:space="preserve">public void </w:t>
-      </w:r>
-      <w:r>
-        <w:rPr>
-          <w:color w:val="56A8F5"/>
-        </w:rPr>
-        <w:t>shipOrder</w:t>
-      </w:r>
-      <w:r>
-        <w:rPr>
-          <w:color w:val="BCBEC4"/>
-        </w:rPr>
-        <w:t>() {</w:t>
-      </w:r>
-      <w:r>
-        <w:rPr>
-          <w:color w:val="BCBEC4"/>
-        </w:rPr>
-        <w:br/>
-        <w:t xml:space="preserve">        </w:t>
-      </w:r>
-      <w:r>
-        <w:rPr>
-          <w:color w:val="C77DBB"/>
-        </w:rPr>
-        <w:t>shippingStrategy</w:t>
-      </w:r>
-      <w:r>
-        <w:rPr>
-          <w:color w:val="BCBEC4"/>
-        </w:rPr>
-        <w:t>.ship(</w:t>
-      </w:r>
-      <w:r>
-        <w:rPr>
-          <w:color w:val="CF8E6D"/>
-        </w:rPr>
-        <w:t>this</w:t>
-      </w:r>
-      <w:r>
-        <w:rPr>
-          <w:color w:val="BCBEC4"/>
-        </w:rPr>
-        <w:t>);</w:t>
-      </w:r>
-      <w:r>
-        <w:rPr>
-          <w:color w:val="BCBEC4"/>
-        </w:rPr>
-        <w:br/>
-        <w:t xml:space="preserve">    }</w:t>
-      </w:r>
-      <w:r>
-        <w:rPr>
-          <w:color w:val="BCBEC4"/>
-        </w:rPr>
-        <w:br/>
-      </w:r>
-      <w:r>
-        <w:rPr>
-          <w:color w:val="BCBEC4"/>
-        </w:rPr>
-        <w:br/>
         <w:t>}</w:t>
       </w:r>
     </w:p>
@@ -1270,391 +1085,79 @@
     </w:p>
     <w:p>
       <w:pPr>
-        <w:pStyle w:val="ListParagraph"/>
-        <w:numPr>
-          <w:ilvl w:val="0"/>
-          <w:numId w:val="7"/>
-        </w:numPr>
-      </w:pPr>
-      <w:r>
+        <w:ind w:firstLine="0"/>
         <w:rPr>
           <w:b/>
           <w:bCs/>
         </w:rPr>
+      </w:pPr>
+      <w:r>
+        <w:rPr>
+          <w:b/>
+          <w:bCs/>
+        </w:rPr>
         <w:lastRenderedPageBreak/>
-        <w:t>Main.java</w:t>
-      </w:r>
-      <w:r>
-        <w:t>:</w:t>
+        <w:t>Kết quả:</w:t>
+      </w:r>
+      <w:r>
+        <w:br/>
+      </w:r>
+      <w:r>
+        <w:drawing>
+          <wp:inline distT="0" distB="0" distL="0" distR="0" wp14:anchorId="6E17293D" wp14:editId="594BA50D">
+            <wp:extent cx="4191363" cy="2575783"/>
+            <wp:effectExtent l="0" t="0" r="0" b="0"/>
+            <wp:docPr id="865979490" name="Picture 1" descr="A screenshot of a computer program&#10;&#10;Description automatically generated"/>
+            <wp:cNvGraphicFramePr>
+              <a:graphicFrameLocks xmlns:a="http://schemas.openxmlformats.org/drawingml/2006/main" noChangeAspect="1"/>
+            </wp:cNvGraphicFramePr>
+            <a:graphic xmlns:a="http://schemas.openxmlformats.org/drawingml/2006/main">
+              <a:graphicData uri="http://schemas.openxmlformats.org/drawingml/2006/picture">
+                <pic:pic xmlns:pic="http://schemas.openxmlformats.org/drawingml/2006/picture">
+                  <pic:nvPicPr>
+                    <pic:cNvPr id="865979490" name="Picture 1" descr="A screenshot of a computer program&#10;&#10;Description automatically generated"/>
+                    <pic:cNvPicPr/>
+                  </pic:nvPicPr>
+                  <pic:blipFill>
+                    <a:blip r:embed="rId9"/>
+                    <a:stretch>
+                      <a:fillRect/>
+                    </a:stretch>
+                  </pic:blipFill>
+                  <pic:spPr>
+                    <a:xfrm>
+                      <a:off x="0" y="0"/>
+                      <a:ext cx="4191363" cy="2575783"/>
+                    </a:xfrm>
+                    <a:prstGeom prst="rect">
+                      <a:avLst/>
+                    </a:prstGeom>
+                  </pic:spPr>
+                </pic:pic>
+              </a:graphicData>
+            </a:graphic>
+          </wp:inline>
+        </w:drawing>
       </w:r>
     </w:p>
     <w:p>
       <w:pPr>
-        <w:pStyle w:val="ListParagraph"/>
-        <w:numPr>
-          <w:ilvl w:val="0"/>
-          <w:numId w:val="18"/>
-        </w:numPr>
-      </w:pPr>
-      <w:r>
-        <w:t xml:space="preserve">Là lớp chứa phương thức </w:t>
-      </w:r>
-      <w:r>
-        <w:rPr>
-          <w:i/>
-          <w:iCs/>
-        </w:rPr>
-        <w:t>main(String[] args)</w:t>
-      </w:r>
-      <w:r>
-        <w:t xml:space="preserve"> để bắt đầu thực thi chương trình.</w:t>
-      </w:r>
+        <w:ind w:firstLine="0"/>
+      </w:pPr>
     </w:p>
     <w:p>
       <w:pPr>
-        <w:pStyle w:val="ListParagraph"/>
-        <w:numPr>
-          <w:ilvl w:val="0"/>
-          <w:numId w:val="18"/>
-        </w:numPr>
-      </w:pPr>
-      <w:r>
-        <w:t>Trong ví dụ này:</w:t>
-      </w:r>
-    </w:p>
-    <w:p>
-      <w:pPr>
-        <w:pStyle w:val="ListParagraph"/>
-        <w:numPr>
-          <w:ilvl w:val="0"/>
-          <w:numId w:val="19"/>
-        </w:numPr>
-      </w:pPr>
-      <w:r>
-        <w:t xml:space="preserve">Tạo một đơn hàng với </w:t>
-      </w:r>
-      <w:r>
-        <w:t>phương thức</w:t>
-      </w:r>
-      <w:r>
-        <w:t xml:space="preserve"> vận chuyển là </w:t>
-      </w:r>
-      <w:r>
-        <w:rPr>
-          <w:b/>
-          <w:bCs/>
-        </w:rPr>
-        <w:t>Normal</w:t>
-      </w:r>
-      <w:r>
-        <w:rPr>
-          <w:b/>
-          <w:bCs/>
-        </w:rPr>
-        <w:t>Shipping</w:t>
-      </w:r>
-      <w:r>
-        <w:t>.</w:t>
-      </w:r>
-    </w:p>
-    <w:p>
-      <w:pPr>
-        <w:pStyle w:val="ListParagraph"/>
-        <w:numPr>
-          <w:ilvl w:val="0"/>
-          <w:numId w:val="19"/>
-        </w:numPr>
-      </w:pPr>
-      <w:r>
-        <w:t>Thực hiện việc vận chuyển đơn hàng.</w:t>
-      </w:r>
-    </w:p>
-    <w:p>
-      <w:pPr>
-        <w:pStyle w:val="ListParagraph"/>
-        <w:numPr>
-          <w:ilvl w:val="0"/>
-          <w:numId w:val="19"/>
-        </w:numPr>
-      </w:pPr>
-      <w:r>
-        <w:t xml:space="preserve">Thay đổi </w:t>
-      </w:r>
-      <w:r>
-        <w:t>phương thức</w:t>
-      </w:r>
-      <w:r>
-        <w:t xml:space="preserve"> vận chuyển thành </w:t>
-      </w:r>
-      <w:r>
-        <w:rPr>
-          <w:b/>
-          <w:bCs/>
-        </w:rPr>
-        <w:t>ExpressShipping</w:t>
-      </w:r>
-      <w:r>
-        <w:t xml:space="preserve"> </w:t>
-      </w:r>
-      <w:r>
-        <w:t>và vận chuyển lại.</w:t>
-      </w:r>
-    </w:p>
-    <w:p>
-      <w:pPr>
-        <w:pStyle w:val="HTMLPreformatted"/>
-        <w:shd w:val="clear" w:color="auto" w:fill="1E1F22"/>
-        <w:rPr>
-          <w:color w:val="BCBEC4"/>
-        </w:rPr>
-      </w:pPr>
-      <w:r>
-        <w:rPr>
-          <w:color w:val="CF8E6D"/>
-        </w:rPr>
-        <w:t xml:space="preserve">package </w:t>
-      </w:r>
-      <w:r>
-        <w:rPr>
-          <w:color w:val="BCBEC4"/>
-        </w:rPr>
-        <w:t>com.design.pattern.strategy;</w:t>
-      </w:r>
-      <w:r>
-        <w:rPr>
-          <w:color w:val="BCBEC4"/>
-        </w:rPr>
-        <w:br/>
-      </w:r>
-      <w:r>
-        <w:rPr>
-          <w:color w:val="BCBEC4"/>
-        </w:rPr>
-        <w:br/>
-      </w:r>
-      <w:r>
-        <w:rPr>
-          <w:color w:val="CF8E6D"/>
-        </w:rPr>
-        <w:t xml:space="preserve">public class </w:t>
-      </w:r>
-      <w:r>
-        <w:rPr>
-          <w:color w:val="BCBEC4"/>
-        </w:rPr>
-        <w:t>Main {</w:t>
-      </w:r>
-      <w:r>
-        <w:rPr>
-          <w:color w:val="BCBEC4"/>
-        </w:rPr>
-        <w:br/>
-      </w:r>
-      <w:r>
-        <w:rPr>
-          <w:color w:val="BCBEC4"/>
-        </w:rPr>
-        <w:br/>
-        <w:t xml:space="preserve">    </w:t>
-      </w:r>
-      <w:r>
-        <w:rPr>
-          <w:color w:val="CF8E6D"/>
-        </w:rPr>
-        <w:t xml:space="preserve">public static void </w:t>
-      </w:r>
-      <w:r>
-        <w:rPr>
-          <w:color w:val="56A8F5"/>
-        </w:rPr>
-        <w:t>main</w:t>
-      </w:r>
-      <w:r>
-        <w:rPr>
-          <w:color w:val="BCBEC4"/>
-        </w:rPr>
-        <w:t>(String[] args) {</w:t>
-      </w:r>
-      <w:r>
-        <w:rPr>
-          <w:color w:val="BCBEC4"/>
-        </w:rPr>
-        <w:br/>
-        <w:t xml:space="preserve">        </w:t>
-      </w:r>
-      <w:r>
-        <w:rPr>
-          <w:color w:val="7A7E85"/>
-        </w:rPr>
-        <w:t>// Tạo đơn hàng</w:t>
-      </w:r>
-      <w:r>
-        <w:rPr>
-          <w:color w:val="7A7E85"/>
-        </w:rPr>
-        <w:br/>
-        <w:t xml:space="preserve">        </w:t>
-      </w:r>
-      <w:r>
-        <w:rPr>
-          <w:color w:val="BCBEC4"/>
-        </w:rPr>
-        <w:t xml:space="preserve">Order order = </w:t>
-      </w:r>
-      <w:r>
-        <w:rPr>
-          <w:color w:val="CF8E6D"/>
-        </w:rPr>
-        <w:t xml:space="preserve">new </w:t>
-      </w:r>
-      <w:r>
-        <w:rPr>
-          <w:color w:val="BCBEC4"/>
-        </w:rPr>
-        <w:t>Order(</w:t>
-      </w:r>
-      <w:r>
-        <w:rPr>
-          <w:color w:val="CF8E6D"/>
-        </w:rPr>
-        <w:t xml:space="preserve">new </w:t>
-      </w:r>
-      <w:r>
-        <w:rPr>
-          <w:color w:val="BCBEC4"/>
-        </w:rPr>
-        <w:t>NormalShipping());</w:t>
-      </w:r>
-      <w:r>
-        <w:rPr>
-          <w:color w:val="BCBEC4"/>
-        </w:rPr>
-        <w:br/>
-        <w:t xml:space="preserve">        </w:t>
-      </w:r>
-      <w:r>
-        <w:rPr>
-          <w:color w:val="7A7E85"/>
-        </w:rPr>
-        <w:t>// Vận chuyển đơn hàng</w:t>
-      </w:r>
-      <w:r>
-        <w:rPr>
-          <w:color w:val="7A7E85"/>
-        </w:rPr>
-        <w:br/>
-        <w:t xml:space="preserve">        </w:t>
-      </w:r>
-      <w:r>
-        <w:rPr>
-          <w:color w:val="BCBEC4"/>
-        </w:rPr>
-        <w:t>order.shipOrder();</w:t>
-      </w:r>
-      <w:r>
-        <w:rPr>
-          <w:color w:val="BCBEC4"/>
-        </w:rPr>
-        <w:br/>
-      </w:r>
-      <w:r>
-        <w:rPr>
-          <w:color w:val="BCBEC4"/>
-        </w:rPr>
-        <w:br/>
-        <w:t xml:space="preserve">        </w:t>
-      </w:r>
-      <w:r>
-        <w:rPr>
-          <w:color w:val="7A7E85"/>
-        </w:rPr>
-        <w:t>// Thay đổi phương thức vận chuyển</w:t>
-      </w:r>
-      <w:r>
-        <w:rPr>
-          <w:color w:val="7A7E85"/>
-        </w:rPr>
-        <w:br/>
-        <w:t xml:space="preserve">        </w:t>
-      </w:r>
-      <w:r>
-        <w:rPr>
-          <w:color w:val="BCBEC4"/>
-        </w:rPr>
-        <w:t>order.setShippingStrategy(</w:t>
-      </w:r>
-      <w:r>
-        <w:rPr>
-          <w:color w:val="CF8E6D"/>
-        </w:rPr>
-        <w:t xml:space="preserve">new </w:t>
-      </w:r>
-      <w:r>
-        <w:rPr>
-          <w:color w:val="BCBEC4"/>
-        </w:rPr>
-        <w:t>ExpressShipping());</w:t>
-      </w:r>
-      <w:r>
-        <w:rPr>
-          <w:color w:val="BCBEC4"/>
-        </w:rPr>
-        <w:br/>
-        <w:t xml:space="preserve">        </w:t>
-      </w:r>
-      <w:r>
-        <w:rPr>
-          <w:color w:val="7A7E85"/>
-        </w:rPr>
-        <w:t>// Vận chuyển đơn hàng</w:t>
-      </w:r>
-      <w:r>
-        <w:rPr>
-          <w:color w:val="7A7E85"/>
-        </w:rPr>
-        <w:br/>
-        <w:t xml:space="preserve">        </w:t>
-      </w:r>
-      <w:r>
-        <w:rPr>
-          <w:color w:val="BCBEC4"/>
-        </w:rPr>
-        <w:t>order.shipOrder();</w:t>
-      </w:r>
-      <w:r>
-        <w:rPr>
-          <w:color w:val="BCBEC4"/>
-        </w:rPr>
-        <w:br/>
-        <w:t xml:space="preserve">    }</w:t>
-      </w:r>
-      <w:r>
-        <w:rPr>
-          <w:color w:val="BCBEC4"/>
-        </w:rPr>
-        <w:br/>
-      </w:r>
-      <w:r>
-        <w:rPr>
-          <w:color w:val="BCBEC4"/>
-        </w:rPr>
-        <w:br/>
-        <w:t>}</w:t>
-      </w:r>
-    </w:p>
-    <w:p>
-      <w:pPr>
-        <w:pStyle w:val="HTMLPreformatted"/>
-        <w:shd w:val="clear" w:color="auto" w:fill="1E1F22"/>
-        <w:rPr>
-          <w:color w:val="BCBEC4"/>
-        </w:rPr>
-      </w:pPr>
-    </w:p>
-    <w:p>
-      <w:pPr>
         <w:ind w:firstLine="0"/>
       </w:pPr>
+      <w:r>
+        <w:t xml:space="preserve">Trong ví dụ này, Order cho phép thay đổi phương thức </w:t>
+      </w:r>
+      <w:r>
+        <w:t>vận chuyển</w:t>
+      </w:r>
+      <w:r>
+        <w:t xml:space="preserve"> tùy ý mà không cần thay đổi mã nguồn của nó. Điều này làm cho mã nguồn linh hoạt hơn và dễ bảo trì, phát triển trong tương lai.</w:t>
+      </w:r>
     </w:p>
     <w:sectPr>
       <w:pgSz w:w="12240" w:h="15840"/>
@@ -1666,6 +1169,56 @@
 </w:document>
 </file>
 
+<file path=word/endnotes.xml><?xml version="1.0" encoding="utf-8"?>
+<w:endnotes xmlns:wpc="http://schemas.microsoft.com/office/word/2010/wordprocessingCanvas" xmlns:cx="http://schemas.microsoft.com/office/drawing/2014/chartex" xmlns:cx1="http://schemas.microsoft.com/office/drawing/2015/9/8/chartex" xmlns:cx2="http://schemas.microsoft.com/office/drawing/2015/10/21/chartex" xmlns:cx3="http://schemas.microsoft.com/office/drawing/2016/5/9/chartex" xmlns:cx4="http://schemas.microsoft.com/office/drawing/2016/5/10/chartex" xmlns:cx5="http://schemas.microsoft.com/office/drawing/2016/5/11/chartex" xmlns:cx6="http://schemas.microsoft.com/office/drawing/2016/5/12/chartex" xmlns:cx7="http://schemas.microsoft.com/office/drawing/2016/5/13/chartex" xmlns:cx8="http://schemas.microsoft.com/office/drawing/2016/5/14/chartex" xmlns:mc="http://schemas.openxmlformats.org/markup-compatibility/2006" xmlns:aink="http://schemas.microsoft.com/office/drawing/2016/ink" xmlns:am3d="http://schemas.microsoft.com/office/drawing/2017/model3d" xmlns:o="urn:schemas-microsoft-com:office:office" xmlns:oel="http://schemas.microsoft.com/office/2019/extlst" xmlns:r="http://schemas.openxmlformats.org/officeDocument/2006/relationships" xmlns:m="http://schemas.openxmlformats.org/officeDocument/2006/math" xmlns:v="urn:schemas-microsoft-com:vml" xmlns:wp14="http://schemas.microsoft.com/office/word/2010/wordprocessingDrawing" xmlns:wp="http://schemas.openxmlformats.org/drawingml/2006/wordprocessingDrawing" xmlns:w10="urn:schemas-microsoft-com:office:word" xmlns:w="http://schemas.openxmlformats.org/wordprocessingml/2006/main" xmlns:w14="http://schemas.microsoft.com/office/word/2010/wordml" xmlns:w15="http://schemas.microsoft.com/office/word/2012/wordml" xmlns:w16cex="http://schemas.microsoft.com/office/word/2018/wordml/cex" xmlns:w16cid="http://schemas.microsoft.com/office/word/2016/wordml/cid" xmlns:w16="http://schemas.microsoft.com/office/word/2018/wordml" xmlns:w16du="http://schemas.microsoft.com/office/word/2023/wordml/word16du" xmlns:w16sdtdh="http://schemas.microsoft.com/office/word/2020/wordml/sdtdatahash" xmlns:w16se="http://schemas.microsoft.com/office/word/2015/wordml/symex" xmlns:wpg="http://schemas.microsoft.com/office/word/2010/wordprocessingGroup" xmlns:wpi="http://schemas.microsoft.com/office/word/2010/wordprocessingInk" xmlns:wne="http://schemas.microsoft.com/office/word/2006/wordml" xmlns:wps="http://schemas.microsoft.com/office/word/2010/wordprocessingShape" mc:Ignorable="w14 w15 w16se w16cid w16 w16cex w16sdtdh w16du wp14">
+  <w:endnote w:type="separator" w:id="-1">
+    <w:p>
+      <w:pPr>
+        <w:spacing w:before="0" w:after="0" w:line="240" w:lineRule="auto"/>
+      </w:pPr>
+      <w:r>
+        <w:separator/>
+      </w:r>
+    </w:p>
+  </w:endnote>
+  <w:endnote w:type="continuationSeparator" w:id="0">
+    <w:p>
+      <w:pPr>
+        <w:spacing w:before="0" w:after="0" w:line="240" w:lineRule="auto"/>
+      </w:pPr>
+      <w:r>
+        <w:continuationSeparator/>
+      </w:r>
+    </w:p>
+  </w:endnote>
+</w:endnotes>
+</file>
+
+<file path=word/footnotes.xml><?xml version="1.0" encoding="utf-8"?>
+<w:footnotes xmlns:wpc="http://schemas.microsoft.com/office/word/2010/wordprocessingCanvas" xmlns:cx="http://schemas.microsoft.com/office/drawing/2014/chartex" xmlns:cx1="http://schemas.microsoft.com/office/drawing/2015/9/8/chartex" xmlns:cx2="http://schemas.microsoft.com/office/drawing/2015/10/21/chartex" xmlns:cx3="http://schemas.microsoft.com/office/drawing/2016/5/9/chartex" xmlns:cx4="http://schemas.microsoft.com/office/drawing/2016/5/10/chartex" xmlns:cx5="http://schemas.microsoft.com/office/drawing/2016/5/11/chartex" xmlns:cx6="http://schemas.microsoft.com/office/drawing/2016/5/12/chartex" xmlns:cx7="http://schemas.microsoft.com/office/drawing/2016/5/13/chartex" xmlns:cx8="http://schemas.microsoft.com/office/drawing/2016/5/14/chartex" xmlns:mc="http://schemas.openxmlformats.org/markup-compatibility/2006" xmlns:aink="http://schemas.microsoft.com/office/drawing/2016/ink" xmlns:am3d="http://schemas.microsoft.com/office/drawing/2017/model3d" xmlns:o="urn:schemas-microsoft-com:office:office" xmlns:oel="http://schemas.microsoft.com/office/2019/extlst" xmlns:r="http://schemas.openxmlformats.org/officeDocument/2006/relationships" xmlns:m="http://schemas.openxmlformats.org/officeDocument/2006/math" xmlns:v="urn:schemas-microsoft-com:vml" xmlns:wp14="http://schemas.microsoft.com/office/word/2010/wordprocessingDrawing" xmlns:wp="http://schemas.openxmlformats.org/drawingml/2006/wordprocessingDrawing" xmlns:w10="urn:schemas-microsoft-com:office:word" xmlns:w="http://schemas.openxmlformats.org/wordprocessingml/2006/main" xmlns:w14="http://schemas.microsoft.com/office/word/2010/wordml" xmlns:w15="http://schemas.microsoft.com/office/word/2012/wordml" xmlns:w16cex="http://schemas.microsoft.com/office/word/2018/wordml/cex" xmlns:w16cid="http://schemas.microsoft.com/office/word/2016/wordml/cid" xmlns:w16="http://schemas.microsoft.com/office/word/2018/wordml" xmlns:w16du="http://schemas.microsoft.com/office/word/2023/wordml/word16du" xmlns:w16sdtdh="http://schemas.microsoft.com/office/word/2020/wordml/sdtdatahash" xmlns:w16se="http://schemas.microsoft.com/office/word/2015/wordml/symex" xmlns:wpg="http://schemas.microsoft.com/office/word/2010/wordprocessingGroup" xmlns:wpi="http://schemas.microsoft.com/office/word/2010/wordprocessingInk" xmlns:wne="http://schemas.microsoft.com/office/word/2006/wordml" xmlns:wps="http://schemas.microsoft.com/office/word/2010/wordprocessingShape" mc:Ignorable="w14 w15 w16se w16cid w16 w16cex w16sdtdh w16du wp14">
+  <w:footnote w:type="separator" w:id="-1">
+    <w:p>
+      <w:pPr>
+        <w:spacing w:before="0" w:after="0" w:line="240" w:lineRule="auto"/>
+      </w:pPr>
+      <w:r>
+        <w:separator/>
+      </w:r>
+    </w:p>
+  </w:footnote>
+  <w:footnote w:type="continuationSeparator" w:id="0">
+    <w:p>
+      <w:pPr>
+        <w:spacing w:before="0" w:after="0" w:line="240" w:lineRule="auto"/>
+      </w:pPr>
+      <w:r>
+        <w:continuationSeparator/>
+      </w:r>
+    </w:p>
+  </w:footnote>
+</w:footnotes>
+</file>
+
 <file path=word/numbering.xml><?xml version="1.0" encoding="utf-8"?>
 <w:numbering xmlns:wpc="http://schemas.microsoft.com/office/word/2010/wordprocessingCanvas" xmlns:cx="http://schemas.microsoft.com/office/drawing/2014/chartex" xmlns:cx1="http://schemas.microsoft.com/office/drawing/2015/9/8/chartex" xmlns:cx2="http://schemas.microsoft.com/office/drawing/2015/10/21/chartex" xmlns:cx3="http://schemas.microsoft.com/office/drawing/2016/5/9/chartex" xmlns:cx4="http://schemas.microsoft.com/office/drawing/2016/5/10/chartex" xmlns:cx5="http://schemas.microsoft.com/office/drawing/2016/5/11/chartex" xmlns:cx6="http://schemas.microsoft.com/office/drawing/2016/5/12/chartex" xmlns:cx7="http://schemas.microsoft.com/office/drawing/2016/5/13/chartex" xmlns:cx8="http://schemas.microsoft.com/office/drawing/2016/5/14/chartex" xmlns:mc="http://schemas.openxmlformats.org/markup-compatibility/2006" xmlns:aink="http://schemas.microsoft.com/office/drawing/2016/ink" xmlns:am3d="http://schemas.microsoft.com/office/drawing/2017/model3d" xmlns:o="urn:schemas-microsoft-com:office:office" xmlns:oel="http://schemas.microsoft.com/office/2019/extlst" xmlns:r="http://schemas.openxmlformats.org/officeDocument/2006/relationships" xmlns:m="http://schemas.openxmlformats.org/officeDocument/2006/math" xmlns:v="urn:schemas-microsoft-com:vml" xmlns:wp14="http://schemas.microsoft.com/office/word/2010/wordprocessingDrawing" xmlns:wp="http://schemas.openxmlformats.org/drawingml/2006/wordprocessingDrawing" xmlns:w10="urn:schemas-microsoft-com:office:word" xmlns:w="http://schemas.openxmlformats.org/wordprocessingml/2006/main" xmlns:w14="http://schemas.microsoft.com/office/word/2010/wordml" xmlns:w15="http://schemas.microsoft.com/office/word/2012/wordml" xmlns:w16cex="http://schemas.microsoft.com/office/word/2018/wordml/cex" xmlns:w16cid="http://schemas.microsoft.com/office/word/2016/wordml/cid" xmlns:w16="http://schemas.microsoft.com/office/word/2018/wordml" xmlns:w16du="http://schemas.microsoft.com/office/word/2023/wordml/word16du" xmlns:w16sdtdh="http://schemas.microsoft.com/office/word/2020/wordml/sdtdatahash" xmlns:w16se="http://schemas.microsoft.com/office/word/2015/wordml/symex" xmlns:wpg="http://schemas.microsoft.com/office/word/2010/wordprocessingGroup" xmlns:wpi="http://schemas.microsoft.com/office/word/2010/wordprocessingInk" xmlns:wne="http://schemas.microsoft.com/office/word/2006/wordml" xmlns:wps="http://schemas.microsoft.com/office/word/2010/wordprocessingShape" mc:Ignorable="w14 w15 w16se w16cid w16 w16cex w16sdtdh w16du wp14">
   <w:abstractNum w:abstractNumId="0" w15:restartNumberingAfterBreak="0">
@@ -2470,6 +2023,118 @@
     </w:lvl>
   </w:abstractNum>
   <w:abstractNum w:abstractNumId="7" w15:restartNumberingAfterBreak="0">
+    <w:nsid w:val="236D4DD3"/>
+    <w:multiLevelType w:val="hybridMultilevel"/>
+    <w:tmpl w:val="E7C62C14"/>
+    <w:lvl w:ilvl="0" w:tplc="8598963C">
+      <w:numFmt w:val="bullet"/>
+      <w:lvlText w:val="-"/>
+      <w:lvlJc w:val="left"/>
+      <w:pPr>
+        <w:ind w:left="720" w:hanging="360"/>
+      </w:pPr>
+      <w:rPr>
+        <w:rFonts w:ascii="Times New Roman" w:eastAsiaTheme="minorHAnsi" w:hAnsi="Times New Roman" w:cs="Times New Roman" w:hint="default"/>
+      </w:rPr>
+    </w:lvl>
+    <w:lvl w:ilvl="1" w:tplc="04090003" w:tentative="1">
+      <w:start w:val="1"/>
+      <w:numFmt w:val="bullet"/>
+      <w:lvlText w:val="o"/>
+      <w:lvlJc w:val="left"/>
+      <w:pPr>
+        <w:ind w:left="1440" w:hanging="360"/>
+      </w:pPr>
+      <w:rPr>
+        <w:rFonts w:ascii="Courier New" w:hAnsi="Courier New" w:cs="Courier New" w:hint="default"/>
+      </w:rPr>
+    </w:lvl>
+    <w:lvl w:ilvl="2" w:tplc="04090005" w:tentative="1">
+      <w:start w:val="1"/>
+      <w:numFmt w:val="bullet"/>
+      <w:lvlText w:val=""/>
+      <w:lvlJc w:val="left"/>
+      <w:pPr>
+        <w:ind w:left="2160" w:hanging="360"/>
+      </w:pPr>
+      <w:rPr>
+        <w:rFonts w:ascii="Wingdings" w:hAnsi="Wingdings" w:hint="default"/>
+      </w:rPr>
+    </w:lvl>
+    <w:lvl w:ilvl="3" w:tplc="04090001" w:tentative="1">
+      <w:start w:val="1"/>
+      <w:numFmt w:val="bullet"/>
+      <w:lvlText w:val=""/>
+      <w:lvlJc w:val="left"/>
+      <w:pPr>
+        <w:ind w:left="2880" w:hanging="360"/>
+      </w:pPr>
+      <w:rPr>
+        <w:rFonts w:ascii="Symbol" w:hAnsi="Symbol" w:hint="default"/>
+      </w:rPr>
+    </w:lvl>
+    <w:lvl w:ilvl="4" w:tplc="04090003" w:tentative="1">
+      <w:start w:val="1"/>
+      <w:numFmt w:val="bullet"/>
+      <w:lvlText w:val="o"/>
+      <w:lvlJc w:val="left"/>
+      <w:pPr>
+        <w:ind w:left="3600" w:hanging="360"/>
+      </w:pPr>
+      <w:rPr>
+        <w:rFonts w:ascii="Courier New" w:hAnsi="Courier New" w:cs="Courier New" w:hint="default"/>
+      </w:rPr>
+    </w:lvl>
+    <w:lvl w:ilvl="5" w:tplc="04090005" w:tentative="1">
+      <w:start w:val="1"/>
+      <w:numFmt w:val="bullet"/>
+      <w:lvlText w:val=""/>
+      <w:lvlJc w:val="left"/>
+      <w:pPr>
+        <w:ind w:left="4320" w:hanging="360"/>
+      </w:pPr>
+      <w:rPr>
+        <w:rFonts w:ascii="Wingdings" w:hAnsi="Wingdings" w:hint="default"/>
+      </w:rPr>
+    </w:lvl>
+    <w:lvl w:ilvl="6" w:tplc="04090001" w:tentative="1">
+      <w:start w:val="1"/>
+      <w:numFmt w:val="bullet"/>
+      <w:lvlText w:val=""/>
+      <w:lvlJc w:val="left"/>
+      <w:pPr>
+        <w:ind w:left="5040" w:hanging="360"/>
+      </w:pPr>
+      <w:rPr>
+        <w:rFonts w:ascii="Symbol" w:hAnsi="Symbol" w:hint="default"/>
+      </w:rPr>
+    </w:lvl>
+    <w:lvl w:ilvl="7" w:tplc="04090003" w:tentative="1">
+      <w:start w:val="1"/>
+      <w:numFmt w:val="bullet"/>
+      <w:lvlText w:val="o"/>
+      <w:lvlJc w:val="left"/>
+      <w:pPr>
+        <w:ind w:left="5760" w:hanging="360"/>
+      </w:pPr>
+      <w:rPr>
+        <w:rFonts w:ascii="Courier New" w:hAnsi="Courier New" w:cs="Courier New" w:hint="default"/>
+      </w:rPr>
+    </w:lvl>
+    <w:lvl w:ilvl="8" w:tplc="04090005" w:tentative="1">
+      <w:start w:val="1"/>
+      <w:numFmt w:val="bullet"/>
+      <w:lvlText w:val=""/>
+      <w:lvlJc w:val="left"/>
+      <w:pPr>
+        <w:ind w:left="6480" w:hanging="360"/>
+      </w:pPr>
+      <w:rPr>
+        <w:rFonts w:ascii="Wingdings" w:hAnsi="Wingdings" w:hint="default"/>
+      </w:rPr>
+    </w:lvl>
+  </w:abstractNum>
+  <w:abstractNum w:abstractNumId="8" w15:restartNumberingAfterBreak="0">
     <w:nsid w:val="293349AF"/>
     <w:multiLevelType w:val="multilevel"/>
     <w:tmpl w:val="20863004"/>
@@ -2582,7 +2247,7 @@
       </w:pPr>
     </w:lvl>
   </w:abstractNum>
-  <w:abstractNum w:abstractNumId="8" w15:restartNumberingAfterBreak="0">
+  <w:abstractNum w:abstractNumId="9" w15:restartNumberingAfterBreak="0">
     <w:nsid w:val="2B0C2D1E"/>
     <w:multiLevelType w:val="hybridMultilevel"/>
     <w:tmpl w:val="3216DCE8"/>
@@ -2695,7 +2360,7 @@
       </w:rPr>
     </w:lvl>
   </w:abstractNum>
-  <w:abstractNum w:abstractNumId="9" w15:restartNumberingAfterBreak="0">
+  <w:abstractNum w:abstractNumId="10" w15:restartNumberingAfterBreak="0">
     <w:nsid w:val="305B4649"/>
     <w:multiLevelType w:val="multilevel"/>
     <w:tmpl w:val="20863004"/>
@@ -2808,7 +2473,7 @@
       </w:pPr>
     </w:lvl>
   </w:abstractNum>
-  <w:abstractNum w:abstractNumId="10" w15:restartNumberingAfterBreak="0">
+  <w:abstractNum w:abstractNumId="11" w15:restartNumberingAfterBreak="0">
     <w:nsid w:val="411506AA"/>
     <w:multiLevelType w:val="multilevel"/>
     <w:tmpl w:val="20863004"/>
@@ -2921,7 +2586,7 @@
       </w:pPr>
     </w:lvl>
   </w:abstractNum>
-  <w:abstractNum w:abstractNumId="11" w15:restartNumberingAfterBreak="0">
+  <w:abstractNum w:abstractNumId="12" w15:restartNumberingAfterBreak="0">
     <w:nsid w:val="56A5449A"/>
     <w:multiLevelType w:val="hybridMultilevel"/>
     <w:tmpl w:val="031A43A0"/>
@@ -3034,7 +2699,7 @@
       </w:rPr>
     </w:lvl>
   </w:abstractNum>
-  <w:abstractNum w:abstractNumId="12" w15:restartNumberingAfterBreak="0">
+  <w:abstractNum w:abstractNumId="13" w15:restartNumberingAfterBreak="0">
     <w:nsid w:val="571B712C"/>
     <w:multiLevelType w:val="multilevel"/>
     <w:tmpl w:val="20863004"/>
@@ -3147,7 +2812,7 @@
       </w:pPr>
     </w:lvl>
   </w:abstractNum>
-  <w:abstractNum w:abstractNumId="13" w15:restartNumberingAfterBreak="0">
+  <w:abstractNum w:abstractNumId="14" w15:restartNumberingAfterBreak="0">
     <w:nsid w:val="594577A1"/>
     <w:multiLevelType w:val="hybridMultilevel"/>
     <w:tmpl w:val="62CA5EAC"/>
@@ -3260,7 +2925,7 @@
       </w:rPr>
     </w:lvl>
   </w:abstractNum>
-  <w:abstractNum w:abstractNumId="14" w15:restartNumberingAfterBreak="0">
+  <w:abstractNum w:abstractNumId="15" w15:restartNumberingAfterBreak="0">
     <w:nsid w:val="5EE720EA"/>
     <w:multiLevelType w:val="hybridMultilevel"/>
     <w:tmpl w:val="27425624"/>
@@ -3373,7 +3038,7 @@
       </w:rPr>
     </w:lvl>
   </w:abstractNum>
-  <w:abstractNum w:abstractNumId="15" w15:restartNumberingAfterBreak="0">
+  <w:abstractNum w:abstractNumId="16" w15:restartNumberingAfterBreak="0">
     <w:nsid w:val="643629AB"/>
     <w:multiLevelType w:val="hybridMultilevel"/>
     <w:tmpl w:val="72221E14"/>
@@ -3486,7 +3151,7 @@
       </w:rPr>
     </w:lvl>
   </w:abstractNum>
-  <w:abstractNum w:abstractNumId="16" w15:restartNumberingAfterBreak="0">
+  <w:abstractNum w:abstractNumId="17" w15:restartNumberingAfterBreak="0">
     <w:nsid w:val="682A5EE0"/>
     <w:multiLevelType w:val="hybridMultilevel"/>
     <w:tmpl w:val="3D94DF9C"/>
@@ -3599,7 +3264,7 @@
       </w:rPr>
     </w:lvl>
   </w:abstractNum>
-  <w:abstractNum w:abstractNumId="17" w15:restartNumberingAfterBreak="0">
+  <w:abstractNum w:abstractNumId="18" w15:restartNumberingAfterBreak="0">
     <w:nsid w:val="6F7C43DC"/>
     <w:multiLevelType w:val="hybridMultilevel"/>
     <w:tmpl w:val="25106428"/>
@@ -3685,7 +3350,7 @@
       </w:pPr>
     </w:lvl>
   </w:abstractNum>
-  <w:abstractNum w:abstractNumId="18" w15:restartNumberingAfterBreak="0">
+  <w:abstractNum w:abstractNumId="19" w15:restartNumberingAfterBreak="0">
     <w:nsid w:val="70C16A2C"/>
     <w:multiLevelType w:val="hybridMultilevel"/>
     <w:tmpl w:val="DD0CB35E"/>
@@ -3799,61 +3464,64 @@
     </w:lvl>
   </w:abstractNum>
   <w:num w:numId="1" w16cid:durableId="21515039">
-    <w:abstractNumId w:val="12"/>
+    <w:abstractNumId w:val="13"/>
   </w:num>
   <w:num w:numId="2" w16cid:durableId="1525945815">
     <w:abstractNumId w:val="2"/>
   </w:num>
   <w:num w:numId="3" w16cid:durableId="405685390">
-    <w:abstractNumId w:val="10"/>
+    <w:abstractNumId w:val="11"/>
   </w:num>
   <w:num w:numId="4" w16cid:durableId="313609655">
-    <w:abstractNumId w:val="9"/>
+    <w:abstractNumId w:val="10"/>
   </w:num>
   <w:num w:numId="5" w16cid:durableId="1828662930">
     <w:abstractNumId w:val="5"/>
   </w:num>
   <w:num w:numId="6" w16cid:durableId="582181932">
-    <w:abstractNumId w:val="7"/>
+    <w:abstractNumId w:val="8"/>
   </w:num>
   <w:num w:numId="7" w16cid:durableId="1151141003">
-    <w:abstractNumId w:val="17"/>
+    <w:abstractNumId w:val="18"/>
   </w:num>
   <w:num w:numId="8" w16cid:durableId="1822844901">
     <w:abstractNumId w:val="3"/>
   </w:num>
   <w:num w:numId="9" w16cid:durableId="1027219453">
-    <w:abstractNumId w:val="18"/>
+    <w:abstractNumId w:val="19"/>
   </w:num>
   <w:num w:numId="10" w16cid:durableId="1661999544">
+    <w:abstractNumId w:val="16"/>
+  </w:num>
+  <w:num w:numId="11" w16cid:durableId="1735931507">
     <w:abstractNumId w:val="15"/>
   </w:num>
-  <w:num w:numId="11" w16cid:durableId="1735931507">
-    <w:abstractNumId w:val="14"/>
-  </w:num>
   <w:num w:numId="12" w16cid:durableId="90199172">
-    <w:abstractNumId w:val="16"/>
+    <w:abstractNumId w:val="17"/>
   </w:num>
   <w:num w:numId="13" w16cid:durableId="1909268819">
-    <w:abstractNumId w:val="8"/>
+    <w:abstractNumId w:val="9"/>
   </w:num>
   <w:num w:numId="14" w16cid:durableId="63068629">
     <w:abstractNumId w:val="0"/>
   </w:num>
   <w:num w:numId="15" w16cid:durableId="1552618869">
-    <w:abstractNumId w:val="11"/>
+    <w:abstractNumId w:val="12"/>
   </w:num>
   <w:num w:numId="16" w16cid:durableId="927805816">
     <w:abstractNumId w:val="1"/>
   </w:num>
   <w:num w:numId="17" w16cid:durableId="6640690">
-    <w:abstractNumId w:val="13"/>
+    <w:abstractNumId w:val="14"/>
   </w:num>
   <w:num w:numId="18" w16cid:durableId="1773012465">
     <w:abstractNumId w:val="4"/>
   </w:num>
   <w:num w:numId="19" w16cid:durableId="1371882467">
     <w:abstractNumId w:val="6"/>
+  </w:num>
+  <w:num w:numId="20" w16cid:durableId="1259606261">
+    <w:abstractNumId w:val="7"/>
   </w:num>
 </w:numbering>
 </file>
@@ -4461,6 +4129,7 @@
   <w:style w:type="character" w:default="1" w:styleId="DefaultParagraphFont">
     <w:name w:val="Default Paragraph Font"/>
     <w:uiPriority w:val="1"/>
+    <w:semiHidden/>
     <w:unhideWhenUsed/>
   </w:style>
   <w:style w:type="table" w:default="1" w:styleId="TableNormal">
@@ -4824,6 +4493,50 @@
       <w14:ligatures w14:val="none"/>
     </w:rPr>
   </w:style>
+  <w:style w:type="paragraph" w:styleId="Header">
+    <w:name w:val="header"/>
+    <w:basedOn w:val="Normal"/>
+    <w:link w:val="HeaderChar"/>
+    <w:uiPriority w:val="99"/>
+    <w:unhideWhenUsed/>
+    <w:rsid w:val="004D6140"/>
+    <w:pPr>
+      <w:tabs>
+        <w:tab w:val="center" w:pos="4680"/>
+        <w:tab w:val="right" w:pos="9360"/>
+      </w:tabs>
+      <w:spacing w:before="0" w:after="0" w:line="240" w:lineRule="auto"/>
+    </w:pPr>
+  </w:style>
+  <w:style w:type="character" w:customStyle="1" w:styleId="HeaderChar">
+    <w:name w:val="Header Char"/>
+    <w:basedOn w:val="DefaultParagraphFont"/>
+    <w:link w:val="Header"/>
+    <w:uiPriority w:val="99"/>
+    <w:rsid w:val="004D6140"/>
+  </w:style>
+  <w:style w:type="paragraph" w:styleId="Footer">
+    <w:name w:val="footer"/>
+    <w:basedOn w:val="Normal"/>
+    <w:link w:val="FooterChar"/>
+    <w:uiPriority w:val="99"/>
+    <w:unhideWhenUsed/>
+    <w:rsid w:val="004D6140"/>
+    <w:pPr>
+      <w:tabs>
+        <w:tab w:val="center" w:pos="4680"/>
+        <w:tab w:val="right" w:pos="9360"/>
+      </w:tabs>
+      <w:spacing w:before="0" w:after="0" w:line="240" w:lineRule="auto"/>
+    </w:pPr>
+  </w:style>
+  <w:style w:type="character" w:customStyle="1" w:styleId="FooterChar">
+    <w:name w:val="Footer Char"/>
+    <w:basedOn w:val="DefaultParagraphFont"/>
+    <w:link w:val="Footer"/>
+    <w:uiPriority w:val="99"/>
+    <w:rsid w:val="004D6140"/>
+  </w:style>
 </w:styles>
 </file>
 

--- a/Behavioral/Strategy/21110282_Strategy_Custom_BaoCao.docx
+++ b/Behavioral/Strategy/21110282_Strategy_Custom_BaoCao.docx
@@ -180,7 +180,17 @@
         <w:t xml:space="preserve">tạo </w:t>
       </w:r>
       <w:r>
-        <w:t>một interface ShippingStrategy. Interface này định nghĩa một hành vi chung cho các chiến lược vận chuyển.</w:t>
+        <w:t xml:space="preserve">một interface </w:t>
+      </w:r>
+      <w:r>
+        <w:rPr>
+          <w:b/>
+          <w:bCs/>
+        </w:rPr>
+        <w:t>ShippingStrategy</w:t>
+      </w:r>
+      <w:r>
+        <w:t>. Interface này định nghĩa một hành vi chung cho các chiến lược vận chuyển.</w:t>
       </w:r>
     </w:p>
     <w:p>
@@ -289,16 +299,44 @@
         <w:t xml:space="preserve"> tạo các lớp </w:t>
       </w:r>
       <w:r>
+        <w:rPr>
+          <w:b/>
+          <w:bCs/>
+        </w:rPr>
         <w:t>NormalShippingStrategy</w:t>
       </w:r>
       <w:r>
         <w:t xml:space="preserve"> và </w:t>
       </w:r>
       <w:r>
+        <w:rPr>
+          <w:b/>
+          <w:bCs/>
+        </w:rPr>
         <w:t>ExpressShippingStrategy</w:t>
       </w:r>
       <w:r>
-        <w:t xml:space="preserve"> để cung cấp cài đặt cụ thể cho phương thức vận chuyển. Mỗi lớp này triển khai phương thức ship() từ interface ShippingStrategy.</w:t>
+        <w:t xml:space="preserve"> để cung cấp cài đặt cụ thể cho phương thức vận chuyển. Mỗi lớp này triển khai phương thức </w:t>
+      </w:r>
+      <w:r>
+        <w:rPr>
+          <w:b/>
+          <w:bCs/>
+        </w:rPr>
+        <w:t>ship()</w:t>
+      </w:r>
+      <w:r>
+        <w:t xml:space="preserve"> từ interface </w:t>
+      </w:r>
+      <w:r>
+        <w:rPr>
+          <w:b/>
+          <w:bCs/>
+        </w:rPr>
+        <w:t>ShippingStrategy</w:t>
+      </w:r>
+      <w:r>
+        <w:t>.</w:t>
       </w:r>
     </w:p>
     <w:p>
@@ -626,13 +664,53 @@
         <w:ind w:firstLine="0"/>
       </w:pPr>
       <w:r>
-        <w:t xml:space="preserve">Trong lớp Order, </w:t>
+        <w:t xml:space="preserve">Trong lớp </w:t>
+      </w:r>
+      <w:r>
+        <w:rPr>
+          <w:b/>
+          <w:bCs/>
+        </w:rPr>
+        <w:t>Order</w:t>
+      </w:r>
+      <w:r>
+        <w:t xml:space="preserve">, </w:t>
       </w:r>
       <w:r>
         <w:t>chúng ta</w:t>
       </w:r>
       <w:r>
-        <w:t xml:space="preserve"> có một phương thức shipOrder(ShippingStrategy shippingStrategy) để vận chuyển đơn hàng. Phương thức này nhận một đối tượng ShippingStrategy và gọi phương thức ship() của nó.</w:t>
+        <w:t xml:space="preserve"> có một phương thức </w:t>
+      </w:r>
+      <w:r>
+        <w:rPr>
+          <w:b/>
+          <w:bCs/>
+        </w:rPr>
+        <w:t>shipOrder(ShippingStrategy shippingStrategy)</w:t>
+      </w:r>
+      <w:r>
+        <w:t xml:space="preserve"> để vận chuyển đơn hàng. Phương thức này nhận một đối tượng </w:t>
+      </w:r>
+      <w:r>
+        <w:rPr>
+          <w:b/>
+          <w:bCs/>
+        </w:rPr>
+        <w:t>ShippingStrategy</w:t>
+      </w:r>
+      <w:r>
+        <w:t xml:space="preserve"> và gọi phương thức </w:t>
+      </w:r>
+      <w:r>
+        <w:rPr>
+          <w:b/>
+          <w:bCs/>
+        </w:rPr>
+        <w:t>ship()</w:t>
+      </w:r>
+      <w:r>
+        <w:t xml:space="preserve"> của nó.</w:t>
       </w:r>
     </w:p>
     <w:p>
@@ -851,7 +929,17 @@
         <w:ind w:firstLine="0"/>
       </w:pPr>
       <w:r>
-        <w:t>Tạo một lớp Main để thử nghiệm, chúng ta</w:t>
+        <w:t xml:space="preserve">Tạo một lớp </w:t>
+      </w:r>
+      <w:r>
+        <w:rPr>
+          <w:b/>
+          <w:bCs/>
+        </w:rPr>
+        <w:t>Main</w:t>
+      </w:r>
+      <w:r>
+        <w:t xml:space="preserve"> để thử nghiệm, chúng ta</w:t>
       </w:r>
       <w:r>
         <w:t xml:space="preserve"> tạo một đơn hàng và sử dụng các chiến lược vận chuyển khác nhau để vận chuyển đơn hàng đó. </w:t>
@@ -1103,6 +1191,9 @@
         <w:br/>
       </w:r>
       <w:r>
+        <w:rPr>
+          <w:noProof/>
+        </w:rPr>
         <w:drawing>
           <wp:inline distT="0" distB="0" distL="0" distR="0" wp14:anchorId="6E17293D" wp14:editId="594BA50D">
             <wp:extent cx="4191363" cy="2575783"/>
@@ -1150,7 +1241,17 @@
         <w:ind w:firstLine="0"/>
       </w:pPr>
       <w:r>
-        <w:t xml:space="preserve">Trong ví dụ này, Order cho phép thay đổi phương thức </w:t>
+        <w:t xml:space="preserve">Trong ví dụ này, </w:t>
+      </w:r>
+      <w:r>
+        <w:rPr>
+          <w:b/>
+          <w:bCs/>
+        </w:rPr>
+        <w:t>Order</w:t>
+      </w:r>
+      <w:r>
+        <w:t xml:space="preserve"> cho phép thay đổi phương thức </w:t>
       </w:r>
       <w:r>
         <w:t>vận chuyển</w:t>

--- a/Behavioral/Strategy/21110282_Strategy_Custom_BaoCao.docx
+++ b/Behavioral/Strategy/21110282_Strategy_Custom_BaoCao.docx
@@ -101,13 +101,16 @@
       </w:pPr>
       <w:r>
         <w:rPr>
+          <w:b/>
+          <w:bCs/>
           <w:noProof/>
         </w:rPr>
+        <w:lastRenderedPageBreak/>
         <w:drawing>
-          <wp:inline distT="0" distB="0" distL="0" distR="0" wp14:anchorId="397D71C7" wp14:editId="3183768B">
-            <wp:extent cx="5943600" cy="3477895"/>
-            <wp:effectExtent l="0" t="0" r="0" b="8255"/>
-            <wp:docPr id="821428737" name="Picture 2" descr="A screenshot of a computer&#10;&#10;Description automatically generated"/>
+          <wp:inline distT="0" distB="0" distL="0" distR="0" wp14:anchorId="6C66EF29" wp14:editId="0945A8E8">
+            <wp:extent cx="5943600" cy="3995420"/>
+            <wp:effectExtent l="0" t="0" r="0" b="5080"/>
+            <wp:docPr id="410479830" name="Picture 1" descr="A screenshot of a computer&#10;&#10;Description automatically generated"/>
             <wp:cNvGraphicFramePr>
               <a:graphicFrameLocks xmlns:a="http://schemas.openxmlformats.org/drawingml/2006/main" noChangeAspect="1"/>
             </wp:cNvGraphicFramePr>
@@ -115,7 +118,7 @@
               <a:graphicData uri="http://schemas.openxmlformats.org/drawingml/2006/picture">
                 <pic:pic xmlns:pic="http://schemas.openxmlformats.org/drawingml/2006/picture">
                   <pic:nvPicPr>
-                    <pic:cNvPr id="821428737" name="Picture 2" descr="A screenshot of a computer&#10;&#10;Description automatically generated"/>
+                    <pic:cNvPr id="410479830" name="Picture 1" descr="A screenshot of a computer&#10;&#10;Description automatically generated"/>
                     <pic:cNvPicPr/>
                   </pic:nvPicPr>
                   <pic:blipFill>
@@ -133,7 +136,7 @@
                   <pic:spPr>
                     <a:xfrm>
                       <a:off x="0" y="0"/>
-                      <a:ext cx="5943600" cy="3477895"/>
+                      <a:ext cx="5943600" cy="3995420"/>
                     </a:xfrm>
                     <a:prstGeom prst="rect">
                       <a:avLst/>
@@ -154,12 +157,20 @@
           <w:bCs/>
         </w:rPr>
       </w:pPr>
-      <w:r>
+    </w:p>
+    <w:p>
+      <w:pPr>
+        <w:ind w:firstLine="0"/>
         <w:rPr>
           <w:b/>
           <w:bCs/>
         </w:rPr>
-        <w:lastRenderedPageBreak/>
+      </w:pPr>
+      <w:r>
+        <w:rPr>
+          <w:b/>
+          <w:bCs/>
+        </w:rPr>
         <w:t>Bước 1: Xác định Interface (ShippingStrategy):</w:t>
       </w:r>
     </w:p>
@@ -351,6 +362,7 @@
         <w:rPr>
           <w:color w:val="CF8E6D"/>
         </w:rPr>
+        <w:lastRenderedPageBreak/>
         <w:t xml:space="preserve">public class </w:t>
       </w:r>
       <w:r>
@@ -434,13 +446,13 @@
         <w:rPr>
           <w:color w:val="BCBEC4"/>
         </w:rPr>
-        <w:t>.println(</w:t>
+        <w:t xml:space="preserve">.println(order.toString()  + </w:t>
       </w:r>
       <w:r>
         <w:rPr>
           <w:color w:val="6AAB73"/>
         </w:rPr>
-        <w:t>"Using normal shipping."</w:t>
+        <w:t>" - Using normal shipping"</w:t>
       </w:r>
       <w:r>
         <w:rPr>
@@ -578,13 +590,13 @@
         <w:rPr>
           <w:color w:val="BCBEC4"/>
         </w:rPr>
-        <w:t>.println(</w:t>
+        <w:t xml:space="preserve">.println(order.toString() + </w:t>
       </w:r>
       <w:r>
         <w:rPr>
           <w:color w:val="6AAB73"/>
         </w:rPr>
-        <w:t>"Using express shipping."</w:t>
+        <w:t>" - Using express shipping"</w:t>
       </w:r>
       <w:r>
         <w:rPr>
@@ -625,10 +637,15 @@
     <w:p>
       <w:pPr>
         <w:ind w:firstLine="0"/>
+        <w:rPr>
+          <w:b/>
+          <w:bCs/>
+        </w:rPr>
       </w:pPr>
     </w:p>
     <w:p>
       <w:pPr>
+        <w:ind w:firstLine="0"/>
         <w:rPr>
           <w:b/>
           <w:bCs/>
@@ -639,82 +656,65 @@
           <w:b/>
           <w:bCs/>
         </w:rPr>
-        <w:br w:type="page"/>
+        <w:t>Bước 3: Tạo lớp (Order):</w:t>
       </w:r>
     </w:p>
     <w:p>
       <w:pPr>
         <w:ind w:firstLine="0"/>
+      </w:pPr>
+      <w:r>
+        <w:t xml:space="preserve">Trong lớp </w:t>
+      </w:r>
+      <w:r>
         <w:rPr>
           <w:b/>
           <w:bCs/>
         </w:rPr>
-      </w:pPr>
+        <w:t>Order</w:t>
+      </w:r>
+      <w:r>
+        <w:t xml:space="preserve">, </w:t>
+      </w:r>
+      <w:r>
+        <w:t>chúng ta</w:t>
+      </w:r>
+      <w:r>
+        <w:t xml:space="preserve"> có một phương thức </w:t>
+      </w:r>
       <w:r>
         <w:rPr>
           <w:b/>
           <w:bCs/>
         </w:rPr>
-        <w:lastRenderedPageBreak/>
-        <w:t>Bước 3: Tạo lớp (Order):</w:t>
+        <w:t>shipOrder(ShippingStrategy shippingStrategy)</w:t>
+      </w:r>
+      <w:r>
+        <w:t xml:space="preserve"> để vận chuyển đơn hàng. Phương thức này nhận một đối tượng </w:t>
+      </w:r>
+      <w:r>
+        <w:rPr>
+          <w:b/>
+          <w:bCs/>
+        </w:rPr>
+        <w:t>ShippingStrategy</w:t>
+      </w:r>
+      <w:r>
+        <w:t xml:space="preserve"> và gọi phương thức </w:t>
+      </w:r>
+      <w:r>
+        <w:rPr>
+          <w:b/>
+          <w:bCs/>
+        </w:rPr>
+        <w:t>ship()</w:t>
+      </w:r>
+      <w:r>
+        <w:t xml:space="preserve"> của nó.</w:t>
       </w:r>
     </w:p>
     <w:p>
       <w:pPr>
-        <w:ind w:firstLine="0"/>
-      </w:pPr>
-      <w:r>
-        <w:t xml:space="preserve">Trong lớp </w:t>
-      </w:r>
-      <w:r>
-        <w:rPr>
-          <w:b/>
-          <w:bCs/>
-        </w:rPr>
-        <w:t>Order</w:t>
-      </w:r>
-      <w:r>
-        <w:t xml:space="preserve">, </w:t>
-      </w:r>
-      <w:r>
-        <w:t>chúng ta</w:t>
-      </w:r>
-      <w:r>
-        <w:t xml:space="preserve"> có một phương thức </w:t>
-      </w:r>
-      <w:r>
-        <w:rPr>
-          <w:b/>
-          <w:bCs/>
-        </w:rPr>
-        <w:t>shipOrder(ShippingStrategy shippingStrategy)</w:t>
-      </w:r>
-      <w:r>
-        <w:t xml:space="preserve"> để vận chuyển đơn hàng. Phương thức này nhận một đối tượng </w:t>
-      </w:r>
-      <w:r>
-        <w:rPr>
-          <w:b/>
-          <w:bCs/>
-        </w:rPr>
-        <w:t>ShippingStrategy</w:t>
-      </w:r>
-      <w:r>
-        <w:t xml:space="preserve"> và gọi phương thức </w:t>
-      </w:r>
-      <w:r>
-        <w:rPr>
-          <w:b/>
-          <w:bCs/>
-        </w:rPr>
-        <w:t>ship()</w:t>
-      </w:r>
-      <w:r>
-        <w:t xml:space="preserve"> của nó.</w:t>
-      </w:r>
-    </w:p>
-    <w:p>
-      <w:pPr>
         <w:pStyle w:val="HTMLPreformatted"/>
         <w:shd w:val="clear" w:color="auto" w:fill="1E1F22"/>
         <w:rPr>
@@ -732,6 +732,99 @@
           <w:color w:val="BCBEC4"/>
         </w:rPr>
         <w:t>Order {</w:t>
+      </w:r>
+      <w:r>
+        <w:rPr>
+          <w:color w:val="BCBEC4"/>
+        </w:rPr>
+        <w:br/>
+      </w:r>
+      <w:r>
+        <w:rPr>
+          <w:color w:val="BCBEC4"/>
+        </w:rPr>
+        <w:br/>
+        <w:t xml:space="preserve">    </w:t>
+      </w:r>
+      <w:r>
+        <w:rPr>
+          <w:color w:val="CF8E6D"/>
+        </w:rPr>
+        <w:t xml:space="preserve">private final </w:t>
+      </w:r>
+      <w:r>
+        <w:rPr>
+          <w:color w:val="BCBEC4"/>
+        </w:rPr>
+        <w:t xml:space="preserve">String </w:t>
+      </w:r>
+      <w:r>
+        <w:rPr>
+          <w:color w:val="C77DBB"/>
+        </w:rPr>
+        <w:t>customerName</w:t>
+      </w:r>
+      <w:r>
+        <w:rPr>
+          <w:color w:val="BCBEC4"/>
+        </w:rPr>
+        <w:t>;</w:t>
+      </w:r>
+      <w:r>
+        <w:rPr>
+          <w:color w:val="BCBEC4"/>
+        </w:rPr>
+        <w:br/>
+        <w:t xml:space="preserve">    </w:t>
+      </w:r>
+      <w:r>
+        <w:rPr>
+          <w:color w:val="CF8E6D"/>
+        </w:rPr>
+        <w:t xml:space="preserve">private final </w:t>
+      </w:r>
+      <w:r>
+        <w:rPr>
+          <w:color w:val="BCBEC4"/>
+        </w:rPr>
+        <w:t xml:space="preserve">String </w:t>
+      </w:r>
+      <w:r>
+        <w:rPr>
+          <w:color w:val="C77DBB"/>
+        </w:rPr>
+        <w:t>customerAddress</w:t>
+      </w:r>
+      <w:r>
+        <w:rPr>
+          <w:color w:val="BCBEC4"/>
+        </w:rPr>
+        <w:t>;</w:t>
+      </w:r>
+      <w:r>
+        <w:rPr>
+          <w:color w:val="BCBEC4"/>
+        </w:rPr>
+        <w:br/>
+        <w:t xml:space="preserve">    </w:t>
+      </w:r>
+      <w:r>
+        <w:rPr>
+          <w:color w:val="CF8E6D"/>
+        </w:rPr>
+        <w:t xml:space="preserve">private final int </w:t>
+      </w:r>
+      <w:r>
+        <w:rPr>
+          <w:color w:val="C77DBB"/>
+        </w:rPr>
+        <w:t>price</w:t>
+      </w:r>
+      <w:r>
+        <w:rPr>
+          <w:color w:val="BCBEC4"/>
+        </w:rPr>
+        <w:t>;</w:t>
       </w:r>
       <w:r>
         <w:rPr>
@@ -891,6 +984,397 @@
           <w:color w:val="BCBEC4"/>
         </w:rPr>
         <w:br/>
+        <w:t xml:space="preserve">    </w:t>
+      </w:r>
+      <w:r>
+        <w:rPr>
+          <w:color w:val="CF8E6D"/>
+        </w:rPr>
+        <w:t xml:space="preserve">public </w:t>
+      </w:r>
+      <w:r>
+        <w:rPr>
+          <w:color w:val="56A8F5"/>
+        </w:rPr>
+        <w:t>Order</w:t>
+      </w:r>
+      <w:r>
+        <w:rPr>
+          <w:color w:val="BCBEC4"/>
+        </w:rPr>
+        <w:t xml:space="preserve">(String customerName, String customerAddress, </w:t>
+      </w:r>
+      <w:r>
+        <w:rPr>
+          <w:color w:val="CF8E6D"/>
+        </w:rPr>
+        <w:t xml:space="preserve">int </w:t>
+      </w:r>
+      <w:r>
+        <w:rPr>
+          <w:color w:val="BCBEC4"/>
+        </w:rPr>
+        <w:t>price) {</w:t>
+      </w:r>
+      <w:r>
+        <w:rPr>
+          <w:color w:val="BCBEC4"/>
+        </w:rPr>
+        <w:br/>
+        <w:t xml:space="preserve">        </w:t>
+      </w:r>
+      <w:r>
+        <w:rPr>
+          <w:color w:val="CF8E6D"/>
+        </w:rPr>
+        <w:t>this</w:t>
+      </w:r>
+      <w:r>
+        <w:rPr>
+          <w:color w:val="BCBEC4"/>
+        </w:rPr>
+        <w:t>.</w:t>
+      </w:r>
+      <w:r>
+        <w:rPr>
+          <w:color w:val="C77DBB"/>
+        </w:rPr>
+        <w:t xml:space="preserve">customerName </w:t>
+      </w:r>
+      <w:r>
+        <w:rPr>
+          <w:color w:val="BCBEC4"/>
+        </w:rPr>
+        <w:t>= customerName;</w:t>
+      </w:r>
+      <w:r>
+        <w:rPr>
+          <w:color w:val="BCBEC4"/>
+        </w:rPr>
+        <w:br/>
+        <w:t xml:space="preserve">        </w:t>
+      </w:r>
+      <w:r>
+        <w:rPr>
+          <w:color w:val="CF8E6D"/>
+        </w:rPr>
+        <w:t>this</w:t>
+      </w:r>
+      <w:r>
+        <w:rPr>
+          <w:color w:val="BCBEC4"/>
+        </w:rPr>
+        <w:t>.</w:t>
+      </w:r>
+      <w:r>
+        <w:rPr>
+          <w:color w:val="C77DBB"/>
+        </w:rPr>
+        <w:t xml:space="preserve">customerAddress </w:t>
+      </w:r>
+      <w:r>
+        <w:rPr>
+          <w:color w:val="BCBEC4"/>
+        </w:rPr>
+        <w:t>= customerAddress;</w:t>
+      </w:r>
+      <w:r>
+        <w:rPr>
+          <w:color w:val="BCBEC4"/>
+        </w:rPr>
+        <w:br/>
+        <w:t xml:space="preserve">        </w:t>
+      </w:r>
+      <w:r>
+        <w:rPr>
+          <w:color w:val="CF8E6D"/>
+        </w:rPr>
+        <w:t>this</w:t>
+      </w:r>
+      <w:r>
+        <w:rPr>
+          <w:color w:val="BCBEC4"/>
+        </w:rPr>
+        <w:t>.</w:t>
+      </w:r>
+      <w:r>
+        <w:rPr>
+          <w:color w:val="C77DBB"/>
+        </w:rPr>
+        <w:t xml:space="preserve">price </w:t>
+      </w:r>
+      <w:r>
+        <w:rPr>
+          <w:color w:val="BCBEC4"/>
+        </w:rPr>
+        <w:t>= price;</w:t>
+      </w:r>
+      <w:r>
+        <w:rPr>
+          <w:color w:val="BCBEC4"/>
+        </w:rPr>
+        <w:br/>
+        <w:t xml:space="preserve">    }</w:t>
+      </w:r>
+      <w:r>
+        <w:rPr>
+          <w:color w:val="BCBEC4"/>
+        </w:rPr>
+        <w:br/>
+      </w:r>
+      <w:r>
+        <w:rPr>
+          <w:color w:val="BCBEC4"/>
+        </w:rPr>
+        <w:br/>
+        <w:t xml:space="preserve">    </w:t>
+      </w:r>
+      <w:r>
+        <w:rPr>
+          <w:color w:val="B3AE60"/>
+        </w:rPr>
+        <w:t>@Override</w:t>
+      </w:r>
+      <w:r>
+        <w:rPr>
+          <w:color w:val="B3AE60"/>
+        </w:rPr>
+        <w:br/>
+        <w:t xml:space="preserve">    </w:t>
+      </w:r>
+      <w:r>
+        <w:rPr>
+          <w:color w:val="CF8E6D"/>
+        </w:rPr>
+        <w:t xml:space="preserve">public </w:t>
+      </w:r>
+      <w:r>
+        <w:rPr>
+          <w:color w:val="BCBEC4"/>
+        </w:rPr>
+        <w:t xml:space="preserve">String </w:t>
+      </w:r>
+      <w:r>
+        <w:rPr>
+          <w:color w:val="56A8F5"/>
+        </w:rPr>
+        <w:t>toString</w:t>
+      </w:r>
+      <w:r>
+        <w:rPr>
+          <w:color w:val="BCBEC4"/>
+        </w:rPr>
+        <w:t>() {</w:t>
+      </w:r>
+      <w:r>
+        <w:rPr>
+          <w:color w:val="BCBEC4"/>
+        </w:rPr>
+        <w:br/>
+        <w:t xml:space="preserve">        </w:t>
+      </w:r>
+      <w:r>
+        <w:rPr>
+          <w:color w:val="CF8E6D"/>
+        </w:rPr>
+        <w:t xml:space="preserve">return </w:t>
+      </w:r>
+      <w:r>
+        <w:rPr>
+          <w:color w:val="6AAB73"/>
+        </w:rPr>
+        <w:t xml:space="preserve">"Order{" </w:t>
+      </w:r>
+      <w:r>
+        <w:rPr>
+          <w:color w:val="BCBEC4"/>
+        </w:rPr>
+        <w:t>+</w:t>
+      </w:r>
+      <w:r>
+        <w:rPr>
+          <w:color w:val="BCBEC4"/>
+        </w:rPr>
+        <w:br/>
+        <w:t xml:space="preserve">                </w:t>
+      </w:r>
+      <w:r>
+        <w:rPr>
+          <w:color w:val="6AAB73"/>
+        </w:rPr>
+        <w:t xml:space="preserve">"customerName='" </w:t>
+      </w:r>
+      <w:r>
+        <w:rPr>
+          <w:color w:val="BCBEC4"/>
+        </w:rPr>
+        <w:t xml:space="preserve">+ </w:t>
+      </w:r>
+      <w:r>
+        <w:rPr>
+          <w:color w:val="C77DBB"/>
+        </w:rPr>
+        <w:t xml:space="preserve">customerName </w:t>
+      </w:r>
+      <w:r>
+        <w:rPr>
+          <w:color w:val="BCBEC4"/>
+        </w:rPr>
+        <w:t xml:space="preserve">+ </w:t>
+      </w:r>
+      <w:r>
+        <w:rPr>
+          <w:color w:val="6AAB73"/>
+        </w:rPr>
+        <w:t>'</w:t>
+      </w:r>
+      <w:r>
+        <w:rPr>
+          <w:color w:val="CF8E6D"/>
+        </w:rPr>
+        <w:t>\'</w:t>
+      </w:r>
+      <w:r>
+        <w:rPr>
+          <w:color w:val="6AAB73"/>
+        </w:rPr>
+        <w:t xml:space="preserve">' </w:t>
+      </w:r>
+      <w:r>
+        <w:rPr>
+          <w:color w:val="BCBEC4"/>
+        </w:rPr>
+        <w:t>+</w:t>
+      </w:r>
+      <w:r>
+        <w:rPr>
+          <w:color w:val="BCBEC4"/>
+        </w:rPr>
+        <w:br/>
+      </w:r>
+      <w:r>
+        <w:rPr>
+          <w:color w:val="BCBEC4"/>
+        </w:rPr>
+        <w:lastRenderedPageBreak/>
+        <w:t xml:space="preserve">                </w:t>
+      </w:r>
+      <w:r>
+        <w:rPr>
+          <w:color w:val="6AAB73"/>
+        </w:rPr>
+        <w:t xml:space="preserve">", customerAddress='" </w:t>
+      </w:r>
+      <w:r>
+        <w:rPr>
+          <w:color w:val="BCBEC4"/>
+        </w:rPr>
+        <w:t xml:space="preserve">+ </w:t>
+      </w:r>
+      <w:r>
+        <w:rPr>
+          <w:color w:val="C77DBB"/>
+        </w:rPr>
+        <w:t xml:space="preserve">customerAddress </w:t>
+      </w:r>
+      <w:r>
+        <w:rPr>
+          <w:color w:val="BCBEC4"/>
+        </w:rPr>
+        <w:t xml:space="preserve">+ </w:t>
+      </w:r>
+      <w:r>
+        <w:rPr>
+          <w:color w:val="6AAB73"/>
+        </w:rPr>
+        <w:t>'</w:t>
+      </w:r>
+      <w:r>
+        <w:rPr>
+          <w:color w:val="CF8E6D"/>
+        </w:rPr>
+        <w:t>\'</w:t>
+      </w:r>
+      <w:r>
+        <w:rPr>
+          <w:color w:val="6AAB73"/>
+        </w:rPr>
+        <w:t xml:space="preserve">' </w:t>
+      </w:r>
+      <w:r>
+        <w:rPr>
+          <w:color w:val="BCBEC4"/>
+        </w:rPr>
+        <w:t>+</w:t>
+      </w:r>
+      <w:r>
+        <w:rPr>
+          <w:color w:val="BCBEC4"/>
+        </w:rPr>
+        <w:br/>
+        <w:t xml:space="preserve">                </w:t>
+      </w:r>
+      <w:r>
+        <w:rPr>
+          <w:color w:val="6AAB73"/>
+        </w:rPr>
+        <w:t xml:space="preserve">", price=" </w:t>
+      </w:r>
+      <w:r>
+        <w:rPr>
+          <w:color w:val="BCBEC4"/>
+        </w:rPr>
+        <w:t xml:space="preserve">+ </w:t>
+      </w:r>
+      <w:r>
+        <w:rPr>
+          <w:color w:val="C77DBB"/>
+        </w:rPr>
+        <w:t xml:space="preserve">price </w:t>
+      </w:r>
+      <w:r>
+        <w:rPr>
+          <w:color w:val="BCBEC4"/>
+        </w:rPr>
+        <w:t>+</w:t>
+      </w:r>
+      <w:r>
+        <w:rPr>
+          <w:color w:val="BCBEC4"/>
+        </w:rPr>
+        <w:br/>
+        <w:t xml:space="preserve">                </w:t>
+      </w:r>
+      <w:r>
+        <w:rPr>
+          <w:color w:val="6AAB73"/>
+        </w:rPr>
+        <w:t>'}'</w:t>
+      </w:r>
+      <w:r>
+        <w:rPr>
+          <w:color w:val="BCBEC4"/>
+        </w:rPr>
+        <w:t>;</w:t>
+      </w:r>
+      <w:r>
+        <w:rPr>
+          <w:color w:val="BCBEC4"/>
+        </w:rPr>
+        <w:br/>
+        <w:t xml:space="preserve">    }</w:t>
+      </w:r>
+      <w:r>
+        <w:rPr>
+          <w:color w:val="BCBEC4"/>
+        </w:rPr>
+        <w:br/>
+      </w:r>
+      <w:r>
+        <w:rPr>
+          <w:color w:val="BCBEC4"/>
+        </w:rPr>
+        <w:br/>
         <w:t>}</w:t>
       </w:r>
     </w:p>
@@ -1032,7 +1516,43 @@
         <w:rPr>
           <w:color w:val="BCBEC4"/>
         </w:rPr>
-        <w:t>Order();</w:t>
+        <w:t>Order(</w:t>
+      </w:r>
+      <w:r>
+        <w:rPr>
+          <w:color w:val="6AAB73"/>
+        </w:rPr>
+        <w:t>"Nguyen Khanh Quy"</w:t>
+      </w:r>
+      <w:r>
+        <w:rPr>
+          <w:color w:val="BCBEC4"/>
+        </w:rPr>
+        <w:t xml:space="preserve">, </w:t>
+      </w:r>
+      <w:r>
+        <w:rPr>
+          <w:color w:val="6AAB73"/>
+        </w:rPr>
+        <w:t>"Ho Chi Minh"</w:t>
+      </w:r>
+      <w:r>
+        <w:rPr>
+          <w:color w:val="BCBEC4"/>
+        </w:rPr>
+        <w:t xml:space="preserve">, </w:t>
+      </w:r>
+      <w:r>
+        <w:rPr>
+          <w:color w:val="2AACB8"/>
+        </w:rPr>
+        <w:t>500000</w:t>
+      </w:r>
+      <w:r>
+        <w:rPr>
+          <w:color w:val="BCBEC4"/>
+        </w:rPr>
+        <w:t>);</w:t>
       </w:r>
       <w:r>
         <w:rPr>
@@ -1173,7 +1693,6 @@
     </w:p>
     <w:p>
       <w:pPr>
-        <w:ind w:firstLine="0"/>
         <w:rPr>
           <w:b/>
           <w:bCs/>
@@ -1184,6 +1703,22 @@
           <w:b/>
           <w:bCs/>
         </w:rPr>
+        <w:br w:type="page"/>
+      </w:r>
+    </w:p>
+    <w:p>
+      <w:pPr>
+        <w:ind w:firstLine="0"/>
+        <w:rPr>
+          <w:b/>
+          <w:bCs/>
+        </w:rPr>
+      </w:pPr>
+      <w:r>
+        <w:rPr>
+          <w:b/>
+          <w:bCs/>
+        </w:rPr>
         <w:lastRenderedPageBreak/>
         <w:t>Kết quả:</w:t>
       </w:r>
@@ -1192,13 +1727,14 @@
       </w:r>
       <w:r>
         <w:rPr>
-          <w:noProof/>
+          <w:b/>
+          <w:bCs/>
         </w:rPr>
         <w:drawing>
-          <wp:inline distT="0" distB="0" distL="0" distR="0" wp14:anchorId="6E17293D" wp14:editId="594BA50D">
-            <wp:extent cx="4191363" cy="2575783"/>
+          <wp:inline distT="0" distB="0" distL="0" distR="0" wp14:anchorId="7A9FCDCE" wp14:editId="7756424A">
+            <wp:extent cx="5943600" cy="1657350"/>
             <wp:effectExtent l="0" t="0" r="0" b="0"/>
-            <wp:docPr id="865979490" name="Picture 1" descr="A screenshot of a computer program&#10;&#10;Description automatically generated"/>
+            <wp:docPr id="1838502757" name="Picture 1" descr="A screenshot of a computer&#10;&#10;Description automatically generated"/>
             <wp:cNvGraphicFramePr>
               <a:graphicFrameLocks xmlns:a="http://schemas.openxmlformats.org/drawingml/2006/main" noChangeAspect="1"/>
             </wp:cNvGraphicFramePr>
@@ -1206,7 +1742,7 @@
               <a:graphicData uri="http://schemas.openxmlformats.org/drawingml/2006/picture">
                 <pic:pic xmlns:pic="http://schemas.openxmlformats.org/drawingml/2006/picture">
                   <pic:nvPicPr>
-                    <pic:cNvPr id="865979490" name="Picture 1" descr="A screenshot of a computer program&#10;&#10;Description automatically generated"/>
+                    <pic:cNvPr id="1838502757" name="Picture 1" descr="A screenshot of a computer&#10;&#10;Description automatically generated"/>
                     <pic:cNvPicPr/>
                   </pic:nvPicPr>
                   <pic:blipFill>
@@ -1218,7 +1754,7 @@
                   <pic:spPr>
                     <a:xfrm>
                       <a:off x="0" y="0"/>
-                      <a:ext cx="4191363" cy="2575783"/>
+                      <a:ext cx="5943600" cy="1657350"/>
                     </a:xfrm>
                     <a:prstGeom prst="rect">
                       <a:avLst/>
